--- a/项目文档/文档与ppt/G10详细设计说明书.docx
+++ b/项目文档/文档与ppt/G10详细设计说明书.docx
@@ -256,6 +256,7 @@
         </w:rPr>
         <w:t xml:space="preserve"> </w:t>
       </w:r>
+      <w:proofErr w:type="gramStart"/>
       <w:r>
         <w:rPr>
           <w:rFonts w:hint="eastAsia"/>
@@ -264,6 +265,7 @@
         </w:rPr>
         <w:t>吴登钻</w:t>
       </w:r>
+      <w:proofErr w:type="gramEnd"/>
       <w:r>
         <w:rPr>
           <w:rFonts w:hint="eastAsia"/>
@@ -370,6 +372,7 @@
         </w:rPr>
         <w:cr/>
       </w:r>
+      <w:proofErr w:type="gramStart"/>
       <w:r>
         <w:rPr>
           <w:rFonts w:hint="eastAsia"/>
@@ -379,6 +382,7 @@
         </w:rPr>
         <w:t>钟朱楠</w:t>
       </w:r>
+      <w:proofErr w:type="gramEnd"/>
       <w:r>
         <w:rPr>
           <w:rFonts w:hint="eastAsia"/>
@@ -751,6 +755,7 @@
                 <w:color w:val="000000"/>
               </w:rPr>
             </w:pPr>
+            <w:proofErr w:type="gramStart"/>
             <w:r>
               <w:rPr>
                 <w:rFonts w:ascii="宋体" w:hAnsi="宋体" w:hint="eastAsia"/>
@@ -758,6 +763,7 @@
               </w:rPr>
               <w:t>钟朱楠</w:t>
             </w:r>
+            <w:proofErr w:type="gramEnd"/>
           </w:p>
         </w:tc>
         <w:tc>
@@ -795,6 +801,7 @@
                 <w:color w:val="000000"/>
               </w:rPr>
             </w:pPr>
+            <w:proofErr w:type="gramStart"/>
             <w:r>
               <w:rPr>
                 <w:rFonts w:ascii="宋体" w:hAnsi="宋体" w:hint="eastAsia"/>
@@ -802,6 +809,7 @@
               </w:rPr>
               <w:t>吴登钻</w:t>
             </w:r>
+            <w:proofErr w:type="gramEnd"/>
           </w:p>
         </w:tc>
         <w:tc>
@@ -888,6 +896,7 @@
                 <w:color w:val="000000"/>
               </w:rPr>
             </w:pPr>
+            <w:proofErr w:type="gramStart"/>
             <w:r>
               <w:rPr>
                 <w:rFonts w:ascii="宋体" w:hAnsi="宋体" w:hint="eastAsia"/>
@@ -895,6 +904,7 @@
               </w:rPr>
               <w:t>钟朱楠</w:t>
             </w:r>
+            <w:proofErr w:type="gramEnd"/>
           </w:p>
         </w:tc>
         <w:tc>
@@ -932,6 +942,7 @@
                 <w:color w:val="000000"/>
               </w:rPr>
             </w:pPr>
+            <w:proofErr w:type="gramStart"/>
             <w:r>
               <w:rPr>
                 <w:rFonts w:ascii="宋体" w:hAnsi="宋体" w:hint="eastAsia"/>
@@ -939,6 +950,7 @@
               </w:rPr>
               <w:t>吴登钻</w:t>
             </w:r>
+            <w:proofErr w:type="gramEnd"/>
           </w:p>
         </w:tc>
         <w:tc>
@@ -1060,6 +1072,7 @@
                 <w:color w:val="000000"/>
               </w:rPr>
             </w:pPr>
+            <w:proofErr w:type="gramStart"/>
             <w:r>
               <w:rPr>
                 <w:rFonts w:ascii="宋体" w:hAnsi="宋体" w:hint="eastAsia"/>
@@ -1067,6 +1080,7 @@
               </w:rPr>
               <w:t>钟朱楠</w:t>
             </w:r>
+            <w:proofErr w:type="gramEnd"/>
           </w:p>
         </w:tc>
         <w:tc>
@@ -1116,6 +1130,7 @@
                 <w:color w:val="000000"/>
               </w:rPr>
             </w:pPr>
+            <w:proofErr w:type="gramStart"/>
             <w:r>
               <w:rPr>
                 <w:rFonts w:ascii="宋体" w:hAnsi="宋体" w:hint="eastAsia"/>
@@ -1123,6 +1138,7 @@
               </w:rPr>
               <w:t>吴登钻</w:t>
             </w:r>
+            <w:proofErr w:type="gramEnd"/>
           </w:p>
         </w:tc>
         <w:tc>
@@ -1304,6 +1320,7 @@
                 <w:color w:val="000000"/>
               </w:rPr>
             </w:pPr>
+            <w:proofErr w:type="gramStart"/>
             <w:r>
               <w:rPr>
                 <w:rFonts w:ascii="宋体" w:hAnsi="宋体" w:hint="eastAsia"/>
@@ -1311,6 +1328,7 @@
               </w:rPr>
               <w:t>钟朱楠</w:t>
             </w:r>
+            <w:proofErr w:type="gramEnd"/>
           </w:p>
         </w:tc>
         <w:tc>
@@ -1337,7 +1355,23 @@
                 <w:rFonts w:ascii="宋体" w:hAnsi="宋体" w:hint="eastAsia"/>
                 <w:color w:val="000000"/>
               </w:rPr>
-              <w:t>修改了部分功能模块的ipo图，新增部分功能的详细设计</w:t>
+              <w:t>修改了部分功能模块的</w:t>
+            </w:r>
+            <w:proofErr w:type="spellStart"/>
+            <w:r>
+              <w:rPr>
+                <w:rFonts w:ascii="宋体" w:hAnsi="宋体" w:hint="eastAsia"/>
+                <w:color w:val="000000"/>
+              </w:rPr>
+              <w:t>ipo</w:t>
+            </w:r>
+            <w:proofErr w:type="spellEnd"/>
+            <w:r>
+              <w:rPr>
+                <w:rFonts w:ascii="宋体" w:hAnsi="宋体" w:hint="eastAsia"/>
+                <w:color w:val="000000"/>
+              </w:rPr>
+              <w:t>图，新增部分功能的详细设计</w:t>
             </w:r>
           </w:p>
         </w:tc>
@@ -1366,6 +1400,20 @@
                 <w:color w:val="000000"/>
               </w:rPr>
             </w:pPr>
+            <w:r>
+              <w:rPr>
+                <w:rFonts w:ascii="宋体" w:hAnsi="宋体" w:hint="eastAsia"/>
+                <w:color w:val="000000"/>
+              </w:rPr>
+              <w:t>0</w:t>
+            </w:r>
+            <w:r>
+              <w:rPr>
+                <w:rFonts w:ascii="宋体" w:hAnsi="宋体"/>
+                <w:color w:val="000000"/>
+              </w:rPr>
+              <w:t>.2.1</w:t>
+            </w:r>
           </w:p>
         </w:tc>
         <w:tc>
@@ -1387,6 +1435,20 @@
                 <w:color w:val="000000"/>
               </w:rPr>
             </w:pPr>
+            <w:r>
+              <w:rPr>
+                <w:rFonts w:ascii="宋体" w:hAnsi="宋体" w:hint="eastAsia"/>
+                <w:color w:val="000000"/>
+              </w:rPr>
+              <w:t>2</w:t>
+            </w:r>
+            <w:r>
+              <w:rPr>
+                <w:rFonts w:ascii="宋体" w:hAnsi="宋体"/>
+                <w:color w:val="000000"/>
+              </w:rPr>
+              <w:t>021-12-27</w:t>
+            </w:r>
           </w:p>
         </w:tc>
         <w:tc>
@@ -1408,6 +1470,15 @@
                 <w:color w:val="000000"/>
               </w:rPr>
             </w:pPr>
+            <w:proofErr w:type="gramStart"/>
+            <w:r>
+              <w:rPr>
+                <w:rFonts w:ascii="宋体" w:hAnsi="宋体" w:hint="eastAsia"/>
+                <w:color w:val="000000"/>
+              </w:rPr>
+              <w:t>钟朱楠</w:t>
+            </w:r>
+            <w:proofErr w:type="gramEnd"/>
           </w:p>
         </w:tc>
         <w:tc>
@@ -1429,6 +1500,13 @@
                 <w:color w:val="000000"/>
               </w:rPr>
             </w:pPr>
+            <w:r>
+              <w:rPr>
+                <w:rFonts w:ascii="宋体" w:hAnsi="宋体" w:hint="eastAsia"/>
+                <w:color w:val="000000"/>
+              </w:rPr>
+              <w:t>M</w:t>
+            </w:r>
           </w:p>
         </w:tc>
         <w:tc>
@@ -1450,6 +1528,15 @@
                 <w:color w:val="000000"/>
               </w:rPr>
             </w:pPr>
+            <w:proofErr w:type="gramStart"/>
+            <w:r>
+              <w:rPr>
+                <w:rFonts w:ascii="宋体" w:hAnsi="宋体" w:hint="eastAsia"/>
+                <w:color w:val="000000"/>
+              </w:rPr>
+              <w:t>吴登钻</w:t>
+            </w:r>
+            <w:proofErr w:type="gramEnd"/>
           </w:p>
         </w:tc>
         <w:tc>
@@ -1471,6 +1558,13 @@
                 <w:color w:val="000000"/>
               </w:rPr>
             </w:pPr>
+            <w:r>
+              <w:rPr>
+                <w:rFonts w:ascii="宋体" w:hAnsi="宋体" w:hint="eastAsia"/>
+                <w:color w:val="000000"/>
+              </w:rPr>
+              <w:t>根据实际进度修改文档</w:t>
+            </w:r>
           </w:p>
         </w:tc>
       </w:tr>
@@ -17757,7 +17851,47 @@
           <w:kern w:val="0"/>
           <w:szCs w:val="21"/>
         </w:rPr>
-        <w:t>详细设计说明书主要对系统的各个部分的设计，整体的框架设计。每一个模块之间的关系。以及如果实现做出规定及设计。保证实现人员按照详细设计的设计来完成功能。避免不同的人员对需求的理解不同而做出不同的解释、不同的设计。做到统一的接口，供实现人员做为编程的依据。本文档主要供实现人员以及测试人员和本项目的其它开发人员查看</w:t>
+        <w:t>详细设计说明书主要对系统的各个部分的设计，整体的框架设计。每一个模块之间的关系。以及如果实现做出规定及设计。保证实现人员按照详细设计的设计来完成功能。避免不同的人员对需求的理解不同而做出不同的解释、不同的设计。做到统一的接口，</w:t>
+      </w:r>
+      <w:proofErr w:type="gramStart"/>
+      <w:r>
+        <w:rPr>
+          <w:rFonts w:ascii="宋体" w:eastAsia="宋体" w:hAnsi="宋体" w:cs="宋体" w:hint="eastAsia"/>
+          <w:color w:val="4B4B4B"/>
+          <w:kern w:val="0"/>
+          <w:szCs w:val="21"/>
+        </w:rPr>
+        <w:t>供实现</w:t>
+      </w:r>
+      <w:proofErr w:type="gramEnd"/>
+      <w:r>
+        <w:rPr>
+          <w:rFonts w:ascii="宋体" w:eastAsia="宋体" w:hAnsi="宋体" w:cs="宋体" w:hint="eastAsia"/>
+          <w:color w:val="4B4B4B"/>
+          <w:kern w:val="0"/>
+          <w:szCs w:val="21"/>
+        </w:rPr>
+        <w:t>人员</w:t>
+      </w:r>
+      <w:proofErr w:type="gramStart"/>
+      <w:r>
+        <w:rPr>
+          <w:rFonts w:ascii="宋体" w:eastAsia="宋体" w:hAnsi="宋体" w:cs="宋体" w:hint="eastAsia"/>
+          <w:color w:val="4B4B4B"/>
+          <w:kern w:val="0"/>
+          <w:szCs w:val="21"/>
+        </w:rPr>
+        <w:t>做为</w:t>
+      </w:r>
+      <w:proofErr w:type="gramEnd"/>
+      <w:r>
+        <w:rPr>
+          <w:rFonts w:ascii="宋体" w:eastAsia="宋体" w:hAnsi="宋体" w:cs="宋体" w:hint="eastAsia"/>
+          <w:color w:val="4B4B4B"/>
+          <w:kern w:val="0"/>
+          <w:szCs w:val="21"/>
+        </w:rPr>
+        <w:t>编程的依据。本文档主要供实现人员以及测试人员和本项目的其它开发人员查看</w:t>
       </w:r>
       <w:bookmarkEnd w:id="4"/>
       <w:bookmarkEnd w:id="5"/>
@@ -18010,6 +18144,7 @@
           <w:szCs w:val="20"/>
         </w:rPr>
       </w:pPr>
+      <w:proofErr w:type="spellStart"/>
       <w:r>
         <w:rPr>
           <w:rFonts w:ascii="宋体" w:eastAsia="宋体" w:hAnsi="宋体" w:cs="宋体"/>
@@ -18028,6 +18163,7 @@
         </w:rPr>
         <w:t>bd</w:t>
       </w:r>
+      <w:proofErr w:type="spellEnd"/>
     </w:p>
     <w:p>
       <w:pPr>
@@ -18601,7 +18737,47 @@
           <w:kern w:val="0"/>
           <w:szCs w:val="21"/>
         </w:rPr>
-        <w:t>说明该程序应具有的功能，可采用IPO图（即输入一处理一输出图）的形式。</w:t>
+        <w:t>说明该程序应具有的功能，可采用IPO图（即输入</w:t>
+      </w:r>
+      <w:proofErr w:type="gramStart"/>
+      <w:r>
+        <w:rPr>
+          <w:rFonts w:ascii="宋体" w:eastAsia="宋体" w:hAnsi="宋体" w:cs="宋体" w:hint="eastAsia"/>
+          <w:color w:val="4B4B4B"/>
+          <w:kern w:val="0"/>
+          <w:szCs w:val="21"/>
+        </w:rPr>
+        <w:t>一</w:t>
+      </w:r>
+      <w:proofErr w:type="gramEnd"/>
+      <w:r>
+        <w:rPr>
+          <w:rFonts w:ascii="宋体" w:eastAsia="宋体" w:hAnsi="宋体" w:cs="宋体" w:hint="eastAsia"/>
+          <w:color w:val="4B4B4B"/>
+          <w:kern w:val="0"/>
+          <w:szCs w:val="21"/>
+        </w:rPr>
+        <w:t>处理</w:t>
+      </w:r>
+      <w:proofErr w:type="gramStart"/>
+      <w:r>
+        <w:rPr>
+          <w:rFonts w:ascii="宋体" w:eastAsia="宋体" w:hAnsi="宋体" w:cs="宋体" w:hint="eastAsia"/>
+          <w:color w:val="4B4B4B"/>
+          <w:kern w:val="0"/>
+          <w:szCs w:val="21"/>
+        </w:rPr>
+        <w:t>一</w:t>
+      </w:r>
+      <w:proofErr w:type="gramEnd"/>
+      <w:r>
+        <w:rPr>
+          <w:rFonts w:ascii="宋体" w:eastAsia="宋体" w:hAnsi="宋体" w:cs="宋体" w:hint="eastAsia"/>
+          <w:color w:val="4B4B4B"/>
+          <w:kern w:val="0"/>
+          <w:szCs w:val="21"/>
+        </w:rPr>
+        <w:t>输出图）的形式。</w:t>
       </w:r>
     </w:p>
     <w:p>
@@ -19347,6 +19523,7 @@
           <w:szCs w:val="21"/>
         </w:rPr>
       </w:pPr>
+      <w:proofErr w:type="spellStart"/>
       <w:r>
         <w:rPr>
           <w:rFonts w:ascii="宋体" w:eastAsia="宋体" w:hAnsi="宋体" w:cs="宋体"/>
@@ -19365,6 +19542,7 @@
         </w:rPr>
         <w:t>bd</w:t>
       </w:r>
+      <w:proofErr w:type="spellEnd"/>
     </w:p>
     <w:p>
       <w:pPr>
@@ -19491,6 +19669,22 @@
         </w:rPr>
         <w:t>审核条目</w:t>
       </w:r>
+    </w:p>
+    <w:p>
+      <w:pPr>
+        <w:widowControl/>
+        <w:shd w:val="clear" w:color="auto" w:fill="FFFFFF"/>
+        <w:spacing w:before="150" w:after="150"/>
+        <w:ind w:firstLine="420"/>
+        <w:jc w:val="left"/>
+        <w:rPr>
+          <w:rFonts w:ascii="微软雅黑" w:eastAsia="微软雅黑" w:hAnsi="微软雅黑" w:cs="宋体" w:hint="eastAsia"/>
+          <w:color w:val="4B4B4B"/>
+          <w:kern w:val="0"/>
+          <w:sz w:val="20"/>
+          <w:szCs w:val="20"/>
+        </w:rPr>
+      </w:pPr>
     </w:p>
     <w:p>
       <w:pPr>
@@ -19935,7 +20129,29 @@
           <w:sz w:val="24"/>
           <w:szCs w:val="24"/>
         </w:rPr>
-        <w:t>记录集对象（RecordSet）：用来保存查询语句的返回结果</w:t>
+        <w:t>记录集对象（</w:t>
+      </w:r>
+      <w:proofErr w:type="spellStart"/>
+      <w:r>
+        <w:rPr>
+          <w:rFonts w:asciiTheme="minorEastAsia" w:hAnsiTheme="minorEastAsia" w:cs="宋体" w:hint="eastAsia"/>
+          <w:color w:val="4B4B4B"/>
+          <w:kern w:val="0"/>
+          <w:sz w:val="24"/>
+          <w:szCs w:val="24"/>
+        </w:rPr>
+        <w:t>RecordSet</w:t>
+      </w:r>
+      <w:proofErr w:type="spellEnd"/>
+      <w:r>
+        <w:rPr>
+          <w:rFonts w:asciiTheme="minorEastAsia" w:hAnsiTheme="minorEastAsia" w:cs="宋体" w:hint="eastAsia"/>
+          <w:color w:val="4B4B4B"/>
+          <w:kern w:val="0"/>
+          <w:sz w:val="24"/>
+          <w:szCs w:val="24"/>
+        </w:rPr>
+        <w:t>）：用来保存查询语句的返回结果</w:t>
       </w:r>
     </w:p>
     <w:p>
@@ -20058,6 +20274,7 @@
           <w:szCs w:val="20"/>
         </w:rPr>
       </w:pPr>
+      <w:proofErr w:type="spellStart"/>
       <w:r>
         <w:rPr>
           <w:rFonts w:ascii="微软雅黑" w:eastAsia="微软雅黑" w:hAnsi="微软雅黑" w:cs="宋体"/>
@@ -20078,6 +20295,7 @@
         </w:rPr>
         <w:t>bd</w:t>
       </w:r>
+      <w:proofErr w:type="spellEnd"/>
     </w:p>
     <w:p>
       <w:pPr>
@@ -20126,6 +20344,7 @@
           <w:szCs w:val="20"/>
         </w:rPr>
       </w:pPr>
+      <w:proofErr w:type="spellStart"/>
       <w:r>
         <w:rPr>
           <w:rFonts w:ascii="宋体" w:eastAsia="宋体" w:hAnsi="宋体" w:cs="宋体"/>
@@ -20135,6 +20354,7 @@
         </w:rPr>
         <w:t>tbd</w:t>
       </w:r>
+      <w:proofErr w:type="spellEnd"/>
     </w:p>
     <w:p>
       <w:pPr>
@@ -20182,6 +20402,7 @@
           <w:szCs w:val="21"/>
         </w:rPr>
       </w:pPr>
+      <w:proofErr w:type="spellStart"/>
       <w:r>
         <w:rPr>
           <w:rFonts w:ascii="宋体" w:eastAsia="宋体" w:hAnsi="宋体" w:cs="宋体"/>
@@ -20191,6 +20412,7 @@
         </w:rPr>
         <w:t>Tbd</w:t>
       </w:r>
+      <w:proofErr w:type="spellEnd"/>
     </w:p>
     <w:p>
       <w:pPr>
@@ -20239,6 +20461,7 @@
           <w:szCs w:val="20"/>
         </w:rPr>
       </w:pPr>
+      <w:bookmarkStart w:id="23" w:name="_Toc87945618"/>
       <w:r>
         <w:rPr>
           <w:rFonts w:ascii="宋体" w:eastAsia="宋体" w:hAnsi="宋体" w:cs="宋体" w:hint="eastAsia"/>
@@ -20246,16 +20469,7 @@
           <w:kern w:val="0"/>
           <w:szCs w:val="21"/>
         </w:rPr>
-        <w:t>t</w:t>
-      </w:r>
-      <w:r>
-        <w:rPr>
-          <w:rFonts w:ascii="宋体" w:eastAsia="宋体" w:hAnsi="宋体" w:cs="宋体"/>
-          <w:color w:val="4B4B4B"/>
-          <w:kern w:val="0"/>
-          <w:szCs w:val="21"/>
-        </w:rPr>
-        <w:t>bd</w:t>
+        <w:t>见测试分析报告</w:t>
       </w:r>
     </w:p>
     <w:p>
@@ -20275,7 +20489,6 @@
           <w:szCs w:val="32"/>
         </w:rPr>
       </w:pPr>
-      <w:bookmarkStart w:id="23" w:name="_Toc87945618"/>
       <w:r>
         <w:rPr>
           <w:rFonts w:ascii="黑体" w:eastAsia="黑体" w:hAnsi="黑体" w:cs="宋体" w:hint="eastAsia"/>
@@ -20305,6 +20518,7 @@
           <w:szCs w:val="20"/>
         </w:rPr>
       </w:pPr>
+      <w:proofErr w:type="spellStart"/>
       <w:r>
         <w:rPr>
           <w:rFonts w:ascii="宋体" w:eastAsia="宋体" w:hAnsi="宋体" w:cs="宋体" w:hint="eastAsia"/>
@@ -20323,6 +20537,7 @@
         </w:rPr>
         <w:t>bd</w:t>
       </w:r>
+      <w:proofErr w:type="spellEnd"/>
     </w:p>
     <w:p>
       <w:pPr>
@@ -20538,7 +20753,47 @@
           <w:kern w:val="0"/>
           <w:szCs w:val="21"/>
         </w:rPr>
-        <w:t>说明该程序应具有的功能，可采用IPO图（即输入一处理一输出图）的形式。</w:t>
+        <w:t>说明该程序应具有的功能，可采用IPO图（即输入</w:t>
+      </w:r>
+      <w:proofErr w:type="gramStart"/>
+      <w:r>
+        <w:rPr>
+          <w:rFonts w:ascii="宋体" w:eastAsia="宋体" w:hAnsi="宋体" w:cs="宋体" w:hint="eastAsia"/>
+          <w:color w:val="4B4B4B"/>
+          <w:kern w:val="0"/>
+          <w:szCs w:val="21"/>
+        </w:rPr>
+        <w:t>一</w:t>
+      </w:r>
+      <w:proofErr w:type="gramEnd"/>
+      <w:r>
+        <w:rPr>
+          <w:rFonts w:ascii="宋体" w:eastAsia="宋体" w:hAnsi="宋体" w:cs="宋体" w:hint="eastAsia"/>
+          <w:color w:val="4B4B4B"/>
+          <w:kern w:val="0"/>
+          <w:szCs w:val="21"/>
+        </w:rPr>
+        <w:t>处理</w:t>
+      </w:r>
+      <w:proofErr w:type="gramStart"/>
+      <w:r>
+        <w:rPr>
+          <w:rFonts w:ascii="宋体" w:eastAsia="宋体" w:hAnsi="宋体" w:cs="宋体" w:hint="eastAsia"/>
+          <w:color w:val="4B4B4B"/>
+          <w:kern w:val="0"/>
+          <w:szCs w:val="21"/>
+        </w:rPr>
+        <w:t>一</w:t>
+      </w:r>
+      <w:proofErr w:type="gramEnd"/>
+      <w:r>
+        <w:rPr>
+          <w:rFonts w:ascii="宋体" w:eastAsia="宋体" w:hAnsi="宋体" w:cs="宋体" w:hint="eastAsia"/>
+          <w:color w:val="4B4B4B"/>
+          <w:kern w:val="0"/>
+          <w:szCs w:val="21"/>
+        </w:rPr>
+        <w:t>输出图）的形式。</w:t>
       </w:r>
     </w:p>
     <w:p>
@@ -21427,6 +21682,7 @@
           <w:szCs w:val="21"/>
         </w:rPr>
       </w:pPr>
+      <w:proofErr w:type="spellStart"/>
       <w:r>
         <w:rPr>
           <w:rFonts w:ascii="宋体" w:eastAsia="宋体" w:hAnsi="宋体" w:cs="宋体"/>
@@ -21445,6 +21701,7 @@
         </w:rPr>
         <w:t>bd</w:t>
       </w:r>
+      <w:proofErr w:type="spellEnd"/>
     </w:p>
     <w:p>
       <w:pPr>
@@ -22060,7 +22317,29 @@
           <w:sz w:val="24"/>
           <w:szCs w:val="24"/>
         </w:rPr>
-        <w:t>记录集对象（RecordSet）：用来保存查询语句的返回结果</w:t>
+        <w:t>记录集对象（</w:t>
+      </w:r>
+      <w:proofErr w:type="spellStart"/>
+      <w:r>
+        <w:rPr>
+          <w:rFonts w:asciiTheme="minorEastAsia" w:hAnsiTheme="minorEastAsia" w:cs="宋体" w:hint="eastAsia"/>
+          <w:color w:val="4B4B4B"/>
+          <w:kern w:val="0"/>
+          <w:sz w:val="24"/>
+          <w:szCs w:val="24"/>
+        </w:rPr>
+        <w:t>RecordSet</w:t>
+      </w:r>
+      <w:proofErr w:type="spellEnd"/>
+      <w:r>
+        <w:rPr>
+          <w:rFonts w:asciiTheme="minorEastAsia" w:hAnsiTheme="minorEastAsia" w:cs="宋体" w:hint="eastAsia"/>
+          <w:color w:val="4B4B4B"/>
+          <w:kern w:val="0"/>
+          <w:sz w:val="24"/>
+          <w:szCs w:val="24"/>
+        </w:rPr>
+        <w:t>）：用来保存查询语句的返回结果</w:t>
       </w:r>
     </w:p>
     <w:p>
@@ -22184,6 +22463,7 @@
           <w:szCs w:val="20"/>
         </w:rPr>
       </w:pPr>
+      <w:proofErr w:type="spellStart"/>
       <w:r>
         <w:rPr>
           <w:rFonts w:ascii="微软雅黑" w:eastAsia="微软雅黑" w:hAnsi="微软雅黑" w:cs="宋体"/>
@@ -22204,6 +22484,7 @@
         </w:rPr>
         <w:t>bd</w:t>
       </w:r>
+      <w:proofErr w:type="spellEnd"/>
     </w:p>
     <w:p>
       <w:pPr>
@@ -22264,6 +22545,7 @@
           <w:szCs w:val="20"/>
         </w:rPr>
       </w:pPr>
+      <w:proofErr w:type="spellStart"/>
       <w:r>
         <w:rPr>
           <w:rFonts w:ascii="宋体" w:eastAsia="宋体" w:hAnsi="宋体" w:cs="宋体"/>
@@ -22273,6 +22555,7 @@
         </w:rPr>
         <w:t>tbd</w:t>
       </w:r>
+      <w:proofErr w:type="spellEnd"/>
     </w:p>
     <w:p>
       <w:pPr>
@@ -22332,6 +22615,7 @@
           <w:szCs w:val="21"/>
         </w:rPr>
       </w:pPr>
+      <w:proofErr w:type="spellStart"/>
       <w:r>
         <w:rPr>
           <w:rFonts w:ascii="宋体" w:eastAsia="宋体" w:hAnsi="宋体" w:cs="宋体"/>
@@ -22341,6 +22625,7 @@
         </w:rPr>
         <w:t>Tbd</w:t>
       </w:r>
+      <w:proofErr w:type="spellEnd"/>
     </w:p>
     <w:p>
       <w:pPr>
@@ -22401,6 +22686,7 @@
           <w:szCs w:val="20"/>
         </w:rPr>
       </w:pPr>
+      <w:bookmarkStart w:id="37" w:name="_Toc87945632"/>
       <w:r>
         <w:rPr>
           <w:rFonts w:ascii="宋体" w:eastAsia="宋体" w:hAnsi="宋体" w:cs="宋体" w:hint="eastAsia"/>
@@ -22408,16 +22694,7 @@
           <w:kern w:val="0"/>
           <w:szCs w:val="21"/>
         </w:rPr>
-        <w:t>t</w:t>
-      </w:r>
-      <w:r>
-        <w:rPr>
-          <w:rFonts w:ascii="宋体" w:eastAsia="宋体" w:hAnsi="宋体" w:cs="宋体"/>
-          <w:color w:val="4B4B4B"/>
-          <w:kern w:val="0"/>
-          <w:szCs w:val="21"/>
-        </w:rPr>
-        <w:t>bd</w:t>
+        <w:t>见测试分析报告</w:t>
       </w:r>
     </w:p>
     <w:p>
@@ -22437,7 +22714,6 @@
           <w:szCs w:val="32"/>
         </w:rPr>
       </w:pPr>
-      <w:bookmarkStart w:id="37" w:name="_Toc87945632"/>
       <w:r>
         <w:rPr>
           <w:rFonts w:ascii="黑体" w:eastAsia="黑体" w:hAnsi="黑体" w:cs="宋体"/>
@@ -22479,6 +22755,7 @@
           <w:szCs w:val="20"/>
         </w:rPr>
       </w:pPr>
+      <w:proofErr w:type="spellStart"/>
       <w:r>
         <w:rPr>
           <w:rFonts w:ascii="宋体" w:eastAsia="宋体" w:hAnsi="宋体" w:cs="宋体" w:hint="eastAsia"/>
@@ -22497,6 +22774,7 @@
         </w:rPr>
         <w:t>bd</w:t>
       </w:r>
+      <w:proofErr w:type="spellEnd"/>
     </w:p>
     <w:p>
       <w:pPr>
@@ -22715,7 +22993,47 @@
           <w:kern w:val="0"/>
           <w:szCs w:val="21"/>
         </w:rPr>
-        <w:t>说明该程序应具有的功能，可采用IPO图（即输入一处理一输出图）的形式。</w:t>
+        <w:t>说明该程序应具有的功能，可采用IPO图（即输入</w:t>
+      </w:r>
+      <w:proofErr w:type="gramStart"/>
+      <w:r>
+        <w:rPr>
+          <w:rFonts w:ascii="宋体" w:eastAsia="宋体" w:hAnsi="宋体" w:cs="宋体" w:hint="eastAsia"/>
+          <w:color w:val="4B4B4B"/>
+          <w:kern w:val="0"/>
+          <w:szCs w:val="21"/>
+        </w:rPr>
+        <w:t>一</w:t>
+      </w:r>
+      <w:proofErr w:type="gramEnd"/>
+      <w:r>
+        <w:rPr>
+          <w:rFonts w:ascii="宋体" w:eastAsia="宋体" w:hAnsi="宋体" w:cs="宋体" w:hint="eastAsia"/>
+          <w:color w:val="4B4B4B"/>
+          <w:kern w:val="0"/>
+          <w:szCs w:val="21"/>
+        </w:rPr>
+        <w:t>处理</w:t>
+      </w:r>
+      <w:proofErr w:type="gramStart"/>
+      <w:r>
+        <w:rPr>
+          <w:rFonts w:ascii="宋体" w:eastAsia="宋体" w:hAnsi="宋体" w:cs="宋体" w:hint="eastAsia"/>
+          <w:color w:val="4B4B4B"/>
+          <w:kern w:val="0"/>
+          <w:szCs w:val="21"/>
+        </w:rPr>
+        <w:t>一</w:t>
+      </w:r>
+      <w:proofErr w:type="gramEnd"/>
+      <w:r>
+        <w:rPr>
+          <w:rFonts w:ascii="宋体" w:eastAsia="宋体" w:hAnsi="宋体" w:cs="宋体" w:hint="eastAsia"/>
+          <w:color w:val="4B4B4B"/>
+          <w:kern w:val="0"/>
+          <w:szCs w:val="21"/>
+        </w:rPr>
+        <w:t>输出图）的形式。</w:t>
       </w:r>
     </w:p>
     <w:p>
@@ -23394,7 +23712,25 @@
                       <w:color w:val="000000" w:themeColor="text1"/>
                       <w:kern w:val="24"/>
                     </w:rPr>
-                    <w:t>通过学生输入的账号密码，爬取教务系统中的课表信息，并添加到数据库</w:t>
+                    <w:t>通过学生输入的账号密码，</w:t>
+                  </w:r>
+                  <w:proofErr w:type="gramStart"/>
+                  <w:r>
+                    <w:rPr>
+                      <w:rFonts w:hint="eastAsia"/>
+                      <w:color w:val="000000" w:themeColor="text1"/>
+                      <w:kern w:val="24"/>
+                    </w:rPr>
+                    <w:t>爬取教务</w:t>
+                  </w:r>
+                  <w:proofErr w:type="gramEnd"/>
+                  <w:r>
+                    <w:rPr>
+                      <w:rFonts w:hint="eastAsia"/>
+                      <w:color w:val="000000" w:themeColor="text1"/>
+                      <w:kern w:val="24"/>
+                    </w:rPr>
+                    <w:t>系统中的课表信息，并添加到数据库</w:t>
                   </w:r>
                 </w:p>
               </w:txbxContent>
@@ -23490,6 +23826,7 @@
           <w:szCs w:val="21"/>
         </w:rPr>
       </w:pPr>
+      <w:proofErr w:type="spellStart"/>
       <w:r>
         <w:rPr>
           <w:rFonts w:ascii="宋体" w:eastAsia="宋体" w:hAnsi="宋体" w:cs="宋体"/>
@@ -23508,6 +23845,7 @@
         </w:rPr>
         <w:t>bd</w:t>
       </w:r>
+      <w:proofErr w:type="spellEnd"/>
     </w:p>
     <w:p>
       <w:pPr>
@@ -24112,7 +24450,29 @@
           <w:sz w:val="24"/>
           <w:szCs w:val="24"/>
         </w:rPr>
-        <w:t>记录集对象（RecordSet）：用来保存查询语句的返回结果</w:t>
+        <w:t>记录集对象（</w:t>
+      </w:r>
+      <w:proofErr w:type="spellStart"/>
+      <w:r>
+        <w:rPr>
+          <w:rFonts w:asciiTheme="minorEastAsia" w:hAnsiTheme="minorEastAsia" w:cs="宋体" w:hint="eastAsia"/>
+          <w:color w:val="4B4B4B"/>
+          <w:kern w:val="0"/>
+          <w:sz w:val="24"/>
+          <w:szCs w:val="24"/>
+        </w:rPr>
+        <w:t>RecordSet</w:t>
+      </w:r>
+      <w:proofErr w:type="spellEnd"/>
+      <w:r>
+        <w:rPr>
+          <w:rFonts w:asciiTheme="minorEastAsia" w:hAnsiTheme="minorEastAsia" w:cs="宋体" w:hint="eastAsia"/>
+          <w:color w:val="4B4B4B"/>
+          <w:kern w:val="0"/>
+          <w:sz w:val="24"/>
+          <w:szCs w:val="24"/>
+        </w:rPr>
+        <w:t>）：用来保存查询语句的返回结果</w:t>
       </w:r>
     </w:p>
     <w:p>
@@ -24237,6 +24597,7 @@
           <w:szCs w:val="20"/>
         </w:rPr>
       </w:pPr>
+      <w:proofErr w:type="spellStart"/>
       <w:r>
         <w:rPr>
           <w:rFonts w:ascii="微软雅黑" w:eastAsia="微软雅黑" w:hAnsi="微软雅黑" w:cs="宋体"/>
@@ -24257,6 +24618,7 @@
         </w:rPr>
         <w:t>bd</w:t>
       </w:r>
+      <w:proofErr w:type="spellEnd"/>
     </w:p>
     <w:p>
       <w:pPr>
@@ -24317,6 +24679,7 @@
           <w:szCs w:val="20"/>
         </w:rPr>
       </w:pPr>
+      <w:proofErr w:type="spellStart"/>
       <w:r>
         <w:rPr>
           <w:rFonts w:ascii="宋体" w:eastAsia="宋体" w:hAnsi="宋体" w:cs="宋体"/>
@@ -24326,6 +24689,7 @@
         </w:rPr>
         <w:t>tbd</w:t>
       </w:r>
+      <w:proofErr w:type="spellEnd"/>
     </w:p>
     <w:p>
       <w:pPr>
@@ -24385,6 +24749,7 @@
           <w:szCs w:val="21"/>
         </w:rPr>
       </w:pPr>
+      <w:proofErr w:type="spellStart"/>
       <w:r>
         <w:rPr>
           <w:rFonts w:ascii="宋体" w:eastAsia="宋体" w:hAnsi="宋体" w:cs="宋体"/>
@@ -24394,6 +24759,7 @@
         </w:rPr>
         <w:t>Tbd</w:t>
       </w:r>
+      <w:proofErr w:type="spellEnd"/>
     </w:p>
     <w:p>
       <w:pPr>
@@ -24461,16 +24827,7 @@
           <w:kern w:val="0"/>
           <w:szCs w:val="21"/>
         </w:rPr>
-        <w:t>t</w:t>
-      </w:r>
-      <w:r>
-        <w:rPr>
-          <w:rFonts w:ascii="宋体" w:eastAsia="宋体" w:hAnsi="宋体" w:cs="宋体"/>
-          <w:color w:val="4B4B4B"/>
-          <w:kern w:val="0"/>
-          <w:szCs w:val="21"/>
-        </w:rPr>
-        <w:t>bd</w:t>
+        <w:t>见测试分析报告</w:t>
       </w:r>
     </w:p>
     <w:p>
@@ -24539,16 +24896,7 @@
           <w:kern w:val="0"/>
           <w:szCs w:val="21"/>
         </w:rPr>
-        <w:t>t</w:t>
-      </w:r>
-      <w:r>
-        <w:rPr>
-          <w:rFonts w:ascii="宋体" w:eastAsia="宋体" w:hAnsi="宋体" w:cs="宋体"/>
-          <w:color w:val="4B4B4B"/>
-          <w:kern w:val="0"/>
-          <w:szCs w:val="21"/>
-        </w:rPr>
-        <w:t>bd</w:t>
+        <w:t>该模块暂未实现</w:t>
       </w:r>
     </w:p>
     <w:p>
@@ -24755,7 +25103,47 @@
           <w:kern w:val="0"/>
           <w:szCs w:val="21"/>
         </w:rPr>
-        <w:t>说明该程序应具有的功能，可采用IPO图（即输入一处理一输出图）的形式。</w:t>
+        <w:t>说明该程序应具有的功能，可采用IPO图（即输入</w:t>
+      </w:r>
+      <w:proofErr w:type="gramStart"/>
+      <w:r>
+        <w:rPr>
+          <w:rFonts w:ascii="宋体" w:eastAsia="宋体" w:hAnsi="宋体" w:cs="宋体" w:hint="eastAsia"/>
+          <w:color w:val="4B4B4B"/>
+          <w:kern w:val="0"/>
+          <w:szCs w:val="21"/>
+        </w:rPr>
+        <w:t>一</w:t>
+      </w:r>
+      <w:proofErr w:type="gramEnd"/>
+      <w:r>
+        <w:rPr>
+          <w:rFonts w:ascii="宋体" w:eastAsia="宋体" w:hAnsi="宋体" w:cs="宋体" w:hint="eastAsia"/>
+          <w:color w:val="4B4B4B"/>
+          <w:kern w:val="0"/>
+          <w:szCs w:val="21"/>
+        </w:rPr>
+        <w:t>处理</w:t>
+      </w:r>
+      <w:proofErr w:type="gramStart"/>
+      <w:r>
+        <w:rPr>
+          <w:rFonts w:ascii="宋体" w:eastAsia="宋体" w:hAnsi="宋体" w:cs="宋体" w:hint="eastAsia"/>
+          <w:color w:val="4B4B4B"/>
+          <w:kern w:val="0"/>
+          <w:szCs w:val="21"/>
+        </w:rPr>
+        <w:t>一</w:t>
+      </w:r>
+      <w:proofErr w:type="gramEnd"/>
+      <w:r>
+        <w:rPr>
+          <w:rFonts w:ascii="宋体" w:eastAsia="宋体" w:hAnsi="宋体" w:cs="宋体" w:hint="eastAsia"/>
+          <w:color w:val="4B4B4B"/>
+          <w:kern w:val="0"/>
+          <w:szCs w:val="21"/>
+        </w:rPr>
+        <w:t>输出图）的形式。</w:t>
       </w:r>
     </w:p>
     <w:p>
@@ -24886,6 +25274,7 @@
           <w:szCs w:val="21"/>
         </w:rPr>
       </w:pPr>
+      <w:proofErr w:type="spellStart"/>
       <w:r>
         <w:rPr>
           <w:rFonts w:ascii="宋体" w:eastAsia="宋体" w:hAnsi="宋体" w:cs="宋体"/>
@@ -24904,6 +25293,7 @@
         </w:rPr>
         <w:t>bd</w:t>
       </w:r>
+      <w:proofErr w:type="spellEnd"/>
     </w:p>
     <w:p>
       <w:pPr>
@@ -25490,7 +25880,29 @@
           <w:sz w:val="24"/>
           <w:szCs w:val="24"/>
         </w:rPr>
-        <w:t>记录集对象（RecordSet）：用来保存查询语句的返回结果</w:t>
+        <w:t>记录集对象（</w:t>
+      </w:r>
+      <w:proofErr w:type="spellStart"/>
+      <w:r>
+        <w:rPr>
+          <w:rFonts w:asciiTheme="minorEastAsia" w:hAnsiTheme="minorEastAsia" w:cs="宋体" w:hint="eastAsia"/>
+          <w:color w:val="4B4B4B"/>
+          <w:kern w:val="0"/>
+          <w:sz w:val="24"/>
+          <w:szCs w:val="24"/>
+        </w:rPr>
+        <w:t>RecordSet</w:t>
+      </w:r>
+      <w:proofErr w:type="spellEnd"/>
+      <w:r>
+        <w:rPr>
+          <w:rFonts w:asciiTheme="minorEastAsia" w:hAnsiTheme="minorEastAsia" w:cs="宋体" w:hint="eastAsia"/>
+          <w:color w:val="4B4B4B"/>
+          <w:kern w:val="0"/>
+          <w:sz w:val="24"/>
+          <w:szCs w:val="24"/>
+        </w:rPr>
+        <w:t>）：用来保存查询语句的返回结果</w:t>
       </w:r>
     </w:p>
     <w:p>
@@ -25614,6 +26026,7 @@
           <w:szCs w:val="20"/>
         </w:rPr>
       </w:pPr>
+      <w:proofErr w:type="spellStart"/>
       <w:r>
         <w:rPr>
           <w:rFonts w:ascii="微软雅黑" w:eastAsia="微软雅黑" w:hAnsi="微软雅黑" w:cs="宋体"/>
@@ -25634,6 +26047,7 @@
         </w:rPr>
         <w:t>bd</w:t>
       </w:r>
+      <w:proofErr w:type="spellEnd"/>
     </w:p>
     <w:p>
       <w:pPr>
@@ -25694,6 +26108,7 @@
           <w:szCs w:val="20"/>
         </w:rPr>
       </w:pPr>
+      <w:proofErr w:type="spellStart"/>
       <w:r>
         <w:rPr>
           <w:rFonts w:ascii="宋体" w:eastAsia="宋体" w:hAnsi="宋体" w:cs="宋体"/>
@@ -25703,6 +26118,7 @@
         </w:rPr>
         <w:t>tbd</w:t>
       </w:r>
+      <w:proofErr w:type="spellEnd"/>
     </w:p>
     <w:p>
       <w:pPr>
@@ -25762,6 +26178,7 @@
           <w:szCs w:val="21"/>
         </w:rPr>
       </w:pPr>
+      <w:proofErr w:type="spellStart"/>
       <w:r>
         <w:rPr>
           <w:rFonts w:ascii="宋体" w:eastAsia="宋体" w:hAnsi="宋体" w:cs="宋体"/>
@@ -25771,6 +26188,7 @@
         </w:rPr>
         <w:t>Tbd</w:t>
       </w:r>
+      <w:proofErr w:type="spellEnd"/>
     </w:p>
     <w:p>
       <w:pPr>
@@ -25839,16 +26257,7 @@
           <w:szCs w:val="21"/>
         </w:rPr>
         <w:lastRenderedPageBreak/>
-        <w:t>t</w:t>
-      </w:r>
-      <w:r>
-        <w:rPr>
-          <w:rFonts w:ascii="宋体" w:eastAsia="宋体" w:hAnsi="宋体" w:cs="宋体"/>
-          <w:color w:val="4B4B4B"/>
-          <w:kern w:val="0"/>
-          <w:szCs w:val="21"/>
-        </w:rPr>
-        <w:t>bd</w:t>
+        <w:t>见测试分析报告</w:t>
       </w:r>
     </w:p>
     <w:p>
@@ -25917,16 +26326,7 @@
           <w:kern w:val="0"/>
           <w:szCs w:val="21"/>
         </w:rPr>
-        <w:t>t</w:t>
-      </w:r>
-      <w:r>
-        <w:rPr>
-          <w:rFonts w:ascii="宋体" w:eastAsia="宋体" w:hAnsi="宋体" w:cs="宋体"/>
-          <w:color w:val="4B4B4B"/>
-          <w:kern w:val="0"/>
-          <w:szCs w:val="21"/>
-        </w:rPr>
-        <w:t>bd</w:t>
+        <w:t>该模块暂未实现</w:t>
       </w:r>
     </w:p>
     <w:p>
@@ -26142,7 +26542,47 @@
           <w:kern w:val="0"/>
           <w:szCs w:val="21"/>
         </w:rPr>
-        <w:t>说明该程序应具有的功能，可采用IPO图（即输入一处理一输出图）的形式。</w:t>
+        <w:t>说明该程序应具有的功能，可采用IPO图（即输入</w:t>
+      </w:r>
+      <w:proofErr w:type="gramStart"/>
+      <w:r>
+        <w:rPr>
+          <w:rFonts w:ascii="宋体" w:eastAsia="宋体" w:hAnsi="宋体" w:cs="宋体" w:hint="eastAsia"/>
+          <w:color w:val="4B4B4B"/>
+          <w:kern w:val="0"/>
+          <w:szCs w:val="21"/>
+        </w:rPr>
+        <w:t>一</w:t>
+      </w:r>
+      <w:proofErr w:type="gramEnd"/>
+      <w:r>
+        <w:rPr>
+          <w:rFonts w:ascii="宋体" w:eastAsia="宋体" w:hAnsi="宋体" w:cs="宋体" w:hint="eastAsia"/>
+          <w:color w:val="4B4B4B"/>
+          <w:kern w:val="0"/>
+          <w:szCs w:val="21"/>
+        </w:rPr>
+        <w:t>处理</w:t>
+      </w:r>
+      <w:proofErr w:type="gramStart"/>
+      <w:r>
+        <w:rPr>
+          <w:rFonts w:ascii="宋体" w:eastAsia="宋体" w:hAnsi="宋体" w:cs="宋体" w:hint="eastAsia"/>
+          <w:color w:val="4B4B4B"/>
+          <w:kern w:val="0"/>
+          <w:szCs w:val="21"/>
+        </w:rPr>
+        <w:t>一</w:t>
+      </w:r>
+      <w:proofErr w:type="gramEnd"/>
+      <w:r>
+        <w:rPr>
+          <w:rFonts w:ascii="宋体" w:eastAsia="宋体" w:hAnsi="宋体" w:cs="宋体" w:hint="eastAsia"/>
+          <w:color w:val="4B4B4B"/>
+          <w:kern w:val="0"/>
+          <w:szCs w:val="21"/>
+        </w:rPr>
+        <w:t>输出图）的形式。</w:t>
       </w:r>
     </w:p>
     <w:p>
@@ -26258,6 +26698,7 @@
           <w:szCs w:val="21"/>
         </w:rPr>
       </w:pPr>
+      <w:proofErr w:type="spellStart"/>
       <w:r>
         <w:rPr>
           <w:rFonts w:ascii="宋体" w:eastAsia="宋体" w:hAnsi="宋体" w:cs="宋体"/>
@@ -26276,6 +26717,7 @@
         </w:rPr>
         <w:t>bd</w:t>
       </w:r>
+      <w:proofErr w:type="spellEnd"/>
     </w:p>
     <w:p>
       <w:pPr>
@@ -26425,7 +26867,29 @@
           <w:sz w:val="20"/>
           <w:szCs w:val="20"/>
         </w:rPr>
-        <w:t>教师端收到学生完成课程任务的反馈</w:t>
+        <w:t>教师</w:t>
+      </w:r>
+      <w:proofErr w:type="gramStart"/>
+      <w:r>
+        <w:rPr>
+          <w:rFonts w:ascii="微软雅黑" w:eastAsia="微软雅黑" w:hAnsi="微软雅黑" w:cs="宋体" w:hint="eastAsia"/>
+          <w:color w:val="4B4B4B"/>
+          <w:kern w:val="0"/>
+          <w:sz w:val="20"/>
+          <w:szCs w:val="20"/>
+        </w:rPr>
+        <w:t>端收到</w:t>
+      </w:r>
+      <w:proofErr w:type="gramEnd"/>
+      <w:r>
+        <w:rPr>
+          <w:rFonts w:ascii="微软雅黑" w:eastAsia="微软雅黑" w:hAnsi="微软雅黑" w:cs="宋体" w:hint="eastAsia"/>
+          <w:color w:val="4B4B4B"/>
+          <w:kern w:val="0"/>
+          <w:sz w:val="20"/>
+          <w:szCs w:val="20"/>
+        </w:rPr>
+        <w:t>学生完成课程任务的反馈</w:t>
       </w:r>
     </w:p>
     <w:p>
@@ -26862,7 +27326,29 @@
           <w:sz w:val="24"/>
           <w:szCs w:val="24"/>
         </w:rPr>
-        <w:t>记录集对象（RecordSet）：用来保存查询语句的返回结果</w:t>
+        <w:t>记录集对象（</w:t>
+      </w:r>
+      <w:proofErr w:type="spellStart"/>
+      <w:r>
+        <w:rPr>
+          <w:rFonts w:asciiTheme="minorEastAsia" w:hAnsiTheme="minorEastAsia" w:cs="宋体" w:hint="eastAsia"/>
+          <w:color w:val="4B4B4B"/>
+          <w:kern w:val="0"/>
+          <w:sz w:val="24"/>
+          <w:szCs w:val="24"/>
+        </w:rPr>
+        <w:t>RecordSet</w:t>
+      </w:r>
+      <w:proofErr w:type="spellEnd"/>
+      <w:r>
+        <w:rPr>
+          <w:rFonts w:asciiTheme="minorEastAsia" w:hAnsiTheme="minorEastAsia" w:cs="宋体" w:hint="eastAsia"/>
+          <w:color w:val="4B4B4B"/>
+          <w:kern w:val="0"/>
+          <w:sz w:val="24"/>
+          <w:szCs w:val="24"/>
+        </w:rPr>
+        <w:t>）：用来保存查询语句的返回结果</w:t>
       </w:r>
     </w:p>
     <w:p>
@@ -26986,6 +27472,7 @@
           <w:szCs w:val="20"/>
         </w:rPr>
       </w:pPr>
+      <w:proofErr w:type="spellStart"/>
       <w:r>
         <w:rPr>
           <w:rFonts w:ascii="微软雅黑" w:eastAsia="微软雅黑" w:hAnsi="微软雅黑" w:cs="宋体"/>
@@ -27007,6 +27494,7 @@
         </w:rPr>
         <w:t>bd</w:t>
       </w:r>
+      <w:proofErr w:type="spellEnd"/>
     </w:p>
     <w:p>
       <w:pPr>
@@ -27067,6 +27555,7 @@
           <w:szCs w:val="20"/>
         </w:rPr>
       </w:pPr>
+      <w:proofErr w:type="spellStart"/>
       <w:r>
         <w:rPr>
           <w:rFonts w:ascii="宋体" w:eastAsia="宋体" w:hAnsi="宋体" w:cs="宋体"/>
@@ -27076,6 +27565,7 @@
         </w:rPr>
         <w:t>tbd</w:t>
       </w:r>
+      <w:proofErr w:type="spellEnd"/>
     </w:p>
     <w:p>
       <w:pPr>
@@ -27135,6 +27625,7 @@
           <w:szCs w:val="21"/>
         </w:rPr>
       </w:pPr>
+      <w:proofErr w:type="spellStart"/>
       <w:r>
         <w:rPr>
           <w:rFonts w:ascii="宋体" w:eastAsia="宋体" w:hAnsi="宋体" w:cs="宋体"/>
@@ -27144,6 +27635,7 @@
         </w:rPr>
         <w:t>Tbd</w:t>
       </w:r>
+      <w:proofErr w:type="spellEnd"/>
     </w:p>
     <w:p>
       <w:pPr>
@@ -27204,6 +27696,7 @@
           <w:szCs w:val="20"/>
         </w:rPr>
       </w:pPr>
+      <w:bookmarkStart w:id="79" w:name="_Toc87945674"/>
       <w:r>
         <w:rPr>
           <w:rFonts w:ascii="宋体" w:eastAsia="宋体" w:hAnsi="宋体" w:cs="宋体" w:hint="eastAsia"/>
@@ -27211,16 +27704,7 @@
           <w:kern w:val="0"/>
           <w:szCs w:val="21"/>
         </w:rPr>
-        <w:t>t</w:t>
-      </w:r>
-      <w:r>
-        <w:rPr>
-          <w:rFonts w:ascii="宋体" w:eastAsia="宋体" w:hAnsi="宋体" w:cs="宋体"/>
-          <w:color w:val="4B4B4B"/>
-          <w:kern w:val="0"/>
-          <w:szCs w:val="21"/>
-        </w:rPr>
-        <w:t>bd</w:t>
+        <w:t>见测试分析报告</w:t>
       </w:r>
     </w:p>
     <w:p>
@@ -27240,7 +27724,6 @@
           <w:szCs w:val="32"/>
         </w:rPr>
       </w:pPr>
-      <w:bookmarkStart w:id="79" w:name="_Toc87945674"/>
       <w:r>
         <w:rPr>
           <w:rFonts w:ascii="黑体" w:eastAsia="黑体" w:hAnsi="黑体" w:cs="宋体"/>
@@ -27282,6 +27765,7 @@
           <w:szCs w:val="20"/>
         </w:rPr>
       </w:pPr>
+      <w:proofErr w:type="spellStart"/>
       <w:r>
         <w:rPr>
           <w:rFonts w:ascii="宋体" w:eastAsia="宋体" w:hAnsi="宋体" w:cs="宋体" w:hint="eastAsia"/>
@@ -27300,6 +27784,7 @@
         </w:rPr>
         <w:t>bd</w:t>
       </w:r>
+      <w:proofErr w:type="spellEnd"/>
     </w:p>
     <w:p>
       <w:pPr>
@@ -27505,7 +27990,47 @@
           <w:kern w:val="0"/>
           <w:szCs w:val="21"/>
         </w:rPr>
-        <w:t>说明该程序应具有的功能，可采用IPO图（即输入一处理一输出图）的形式。</w:t>
+        <w:t>说明该程序应具有的功能，可采用IPO图（即输入</w:t>
+      </w:r>
+      <w:proofErr w:type="gramStart"/>
+      <w:r>
+        <w:rPr>
+          <w:rFonts w:ascii="宋体" w:eastAsia="宋体" w:hAnsi="宋体" w:cs="宋体" w:hint="eastAsia"/>
+          <w:color w:val="4B4B4B"/>
+          <w:kern w:val="0"/>
+          <w:szCs w:val="21"/>
+        </w:rPr>
+        <w:t>一</w:t>
+      </w:r>
+      <w:proofErr w:type="gramEnd"/>
+      <w:r>
+        <w:rPr>
+          <w:rFonts w:ascii="宋体" w:eastAsia="宋体" w:hAnsi="宋体" w:cs="宋体" w:hint="eastAsia"/>
+          <w:color w:val="4B4B4B"/>
+          <w:kern w:val="0"/>
+          <w:szCs w:val="21"/>
+        </w:rPr>
+        <w:t>处理</w:t>
+      </w:r>
+      <w:proofErr w:type="gramStart"/>
+      <w:r>
+        <w:rPr>
+          <w:rFonts w:ascii="宋体" w:eastAsia="宋体" w:hAnsi="宋体" w:cs="宋体" w:hint="eastAsia"/>
+          <w:color w:val="4B4B4B"/>
+          <w:kern w:val="0"/>
+          <w:szCs w:val="21"/>
+        </w:rPr>
+        <w:t>一</w:t>
+      </w:r>
+      <w:proofErr w:type="gramEnd"/>
+      <w:r>
+        <w:rPr>
+          <w:rFonts w:ascii="宋体" w:eastAsia="宋体" w:hAnsi="宋体" w:cs="宋体" w:hint="eastAsia"/>
+          <w:color w:val="4B4B4B"/>
+          <w:kern w:val="0"/>
+          <w:szCs w:val="21"/>
+        </w:rPr>
+        <w:t>输出图）的形式。</w:t>
       </w:r>
     </w:p>
     <w:p>
@@ -27622,6 +28147,7 @@
           <w:szCs w:val="21"/>
         </w:rPr>
       </w:pPr>
+      <w:proofErr w:type="spellStart"/>
       <w:r>
         <w:rPr>
           <w:rFonts w:ascii="宋体" w:eastAsia="宋体" w:hAnsi="宋体" w:cs="宋体"/>
@@ -27640,6 +28166,7 @@
         </w:rPr>
         <w:t>bd</w:t>
       </w:r>
+      <w:proofErr w:type="spellEnd"/>
     </w:p>
     <w:p>
       <w:pPr>
@@ -28225,7 +28752,29 @@
           <w:sz w:val="24"/>
           <w:szCs w:val="24"/>
         </w:rPr>
-        <w:t>记录集对象（RecordSet）：用来保存查询语句的返回结果</w:t>
+        <w:t>记录集对象（</w:t>
+      </w:r>
+      <w:proofErr w:type="spellStart"/>
+      <w:r>
+        <w:rPr>
+          <w:rFonts w:asciiTheme="minorEastAsia" w:hAnsiTheme="minorEastAsia" w:cs="宋体" w:hint="eastAsia"/>
+          <w:color w:val="4B4B4B"/>
+          <w:kern w:val="0"/>
+          <w:sz w:val="24"/>
+          <w:szCs w:val="24"/>
+        </w:rPr>
+        <w:t>RecordSet</w:t>
+      </w:r>
+      <w:proofErr w:type="spellEnd"/>
+      <w:r>
+        <w:rPr>
+          <w:rFonts w:asciiTheme="minorEastAsia" w:hAnsiTheme="minorEastAsia" w:cs="宋体" w:hint="eastAsia"/>
+          <w:color w:val="4B4B4B"/>
+          <w:kern w:val="0"/>
+          <w:sz w:val="24"/>
+          <w:szCs w:val="24"/>
+        </w:rPr>
+        <w:t>）：用来保存查询语句的返回结果</w:t>
       </w:r>
     </w:p>
     <w:p>
@@ -28350,6 +28899,7 @@
           <w:szCs w:val="20"/>
         </w:rPr>
       </w:pPr>
+      <w:proofErr w:type="spellStart"/>
       <w:r>
         <w:rPr>
           <w:rFonts w:ascii="微软雅黑" w:eastAsia="微软雅黑" w:hAnsi="微软雅黑" w:cs="宋体"/>
@@ -28370,6 +28920,7 @@
         </w:rPr>
         <w:t>bd</w:t>
       </w:r>
+      <w:proofErr w:type="spellEnd"/>
     </w:p>
     <w:p>
       <w:pPr>
@@ -28430,6 +28981,7 @@
           <w:szCs w:val="20"/>
         </w:rPr>
       </w:pPr>
+      <w:proofErr w:type="spellStart"/>
       <w:r>
         <w:rPr>
           <w:rFonts w:ascii="宋体" w:eastAsia="宋体" w:hAnsi="宋体" w:cs="宋体"/>
@@ -28439,6 +28991,7 @@
         </w:rPr>
         <w:t>tbd</w:t>
       </w:r>
+      <w:proofErr w:type="spellEnd"/>
     </w:p>
     <w:p>
       <w:pPr>
@@ -28498,6 +29051,7 @@
           <w:szCs w:val="21"/>
         </w:rPr>
       </w:pPr>
+      <w:proofErr w:type="spellStart"/>
       <w:r>
         <w:rPr>
           <w:rFonts w:ascii="宋体" w:eastAsia="宋体" w:hAnsi="宋体" w:cs="宋体"/>
@@ -28507,6 +29061,7 @@
         </w:rPr>
         <w:t>Tbd</w:t>
       </w:r>
+      <w:proofErr w:type="spellEnd"/>
     </w:p>
     <w:p>
       <w:pPr>
@@ -28567,6 +29122,7 @@
           <w:szCs w:val="20"/>
         </w:rPr>
       </w:pPr>
+      <w:bookmarkStart w:id="93" w:name="_Toc87945688"/>
       <w:r>
         <w:rPr>
           <w:rFonts w:ascii="宋体" w:eastAsia="宋体" w:hAnsi="宋体" w:cs="宋体" w:hint="eastAsia"/>
@@ -28574,16 +29130,7 @@
           <w:kern w:val="0"/>
           <w:szCs w:val="21"/>
         </w:rPr>
-        <w:t>t</w:t>
-      </w:r>
-      <w:r>
-        <w:rPr>
-          <w:rFonts w:ascii="宋体" w:eastAsia="宋体" w:hAnsi="宋体" w:cs="宋体"/>
-          <w:color w:val="4B4B4B"/>
-          <w:kern w:val="0"/>
-          <w:szCs w:val="21"/>
-        </w:rPr>
-        <w:t>bd</w:t>
+        <w:t>见测试分析报告</w:t>
       </w:r>
     </w:p>
     <w:p>
@@ -28603,7 +29150,6 @@
           <w:szCs w:val="32"/>
         </w:rPr>
       </w:pPr>
-      <w:bookmarkStart w:id="93" w:name="_Toc87945688"/>
       <w:r>
         <w:rPr>
           <w:rFonts w:ascii="黑体" w:eastAsia="黑体" w:hAnsi="黑体" w:cs="宋体"/>
@@ -28645,6 +29191,7 @@
           <w:szCs w:val="20"/>
         </w:rPr>
       </w:pPr>
+      <w:proofErr w:type="spellStart"/>
       <w:r>
         <w:rPr>
           <w:rFonts w:ascii="宋体" w:eastAsia="宋体" w:hAnsi="宋体" w:cs="宋体" w:hint="eastAsia"/>
@@ -28663,6 +29210,7 @@
         </w:rPr>
         <w:t>bd</w:t>
       </w:r>
+      <w:proofErr w:type="spellEnd"/>
     </w:p>
     <w:p>
       <w:pPr>
@@ -28889,7 +29437,47 @@
           <w:kern w:val="0"/>
           <w:szCs w:val="21"/>
         </w:rPr>
-        <w:t>说明该程序应具有的功能，可采用IPO图（即输入一处理一输出图）的形式。</w:t>
+        <w:t>说明该程序应具有的功能，可采用IPO图（即输入</w:t>
+      </w:r>
+      <w:proofErr w:type="gramStart"/>
+      <w:r>
+        <w:rPr>
+          <w:rFonts w:ascii="宋体" w:eastAsia="宋体" w:hAnsi="宋体" w:cs="宋体" w:hint="eastAsia"/>
+          <w:color w:val="4B4B4B"/>
+          <w:kern w:val="0"/>
+          <w:szCs w:val="21"/>
+        </w:rPr>
+        <w:t>一</w:t>
+      </w:r>
+      <w:proofErr w:type="gramEnd"/>
+      <w:r>
+        <w:rPr>
+          <w:rFonts w:ascii="宋体" w:eastAsia="宋体" w:hAnsi="宋体" w:cs="宋体" w:hint="eastAsia"/>
+          <w:color w:val="4B4B4B"/>
+          <w:kern w:val="0"/>
+          <w:szCs w:val="21"/>
+        </w:rPr>
+        <w:t>处理</w:t>
+      </w:r>
+      <w:proofErr w:type="gramStart"/>
+      <w:r>
+        <w:rPr>
+          <w:rFonts w:ascii="宋体" w:eastAsia="宋体" w:hAnsi="宋体" w:cs="宋体" w:hint="eastAsia"/>
+          <w:color w:val="4B4B4B"/>
+          <w:kern w:val="0"/>
+          <w:szCs w:val="21"/>
+        </w:rPr>
+        <w:t>一</w:t>
+      </w:r>
+      <w:proofErr w:type="gramEnd"/>
+      <w:r>
+        <w:rPr>
+          <w:rFonts w:ascii="宋体" w:eastAsia="宋体" w:hAnsi="宋体" w:cs="宋体" w:hint="eastAsia"/>
+          <w:color w:val="4B4B4B"/>
+          <w:kern w:val="0"/>
+          <w:szCs w:val="21"/>
+        </w:rPr>
+        <w:t>输出图）的形式。</w:t>
       </w:r>
     </w:p>
     <w:p>
@@ -29006,6 +29594,7 @@
           <w:szCs w:val="21"/>
         </w:rPr>
       </w:pPr>
+      <w:proofErr w:type="spellStart"/>
       <w:r>
         <w:rPr>
           <w:rFonts w:ascii="宋体" w:eastAsia="宋体" w:hAnsi="宋体" w:cs="宋体"/>
@@ -29024,6 +29613,7 @@
         </w:rPr>
         <w:t>bd</w:t>
       </w:r>
+      <w:proofErr w:type="spellEnd"/>
     </w:p>
     <w:p>
       <w:pPr>
@@ -29619,7 +30209,29 @@
           <w:sz w:val="24"/>
           <w:szCs w:val="24"/>
         </w:rPr>
-        <w:t>记录集对象（RecordSet）：用来保存查询语句的返回结果</w:t>
+        <w:t>记录集对象（</w:t>
+      </w:r>
+      <w:proofErr w:type="spellStart"/>
+      <w:r>
+        <w:rPr>
+          <w:rFonts w:asciiTheme="minorEastAsia" w:hAnsiTheme="minorEastAsia" w:cs="宋体" w:hint="eastAsia"/>
+          <w:color w:val="4B4B4B"/>
+          <w:kern w:val="0"/>
+          <w:sz w:val="24"/>
+          <w:szCs w:val="24"/>
+        </w:rPr>
+        <w:t>RecordSet</w:t>
+      </w:r>
+      <w:proofErr w:type="spellEnd"/>
+      <w:r>
+        <w:rPr>
+          <w:rFonts w:asciiTheme="minorEastAsia" w:hAnsiTheme="minorEastAsia" w:cs="宋体" w:hint="eastAsia"/>
+          <w:color w:val="4B4B4B"/>
+          <w:kern w:val="0"/>
+          <w:sz w:val="24"/>
+          <w:szCs w:val="24"/>
+        </w:rPr>
+        <w:t>）：用来保存查询语句的返回结果</w:t>
       </w:r>
     </w:p>
     <w:p>
@@ -29744,6 +30356,7 @@
           <w:szCs w:val="20"/>
         </w:rPr>
       </w:pPr>
+      <w:proofErr w:type="spellStart"/>
       <w:r>
         <w:rPr>
           <w:rFonts w:ascii="微软雅黑" w:eastAsia="微软雅黑" w:hAnsi="微软雅黑" w:cs="宋体"/>
@@ -29764,6 +30377,7 @@
         </w:rPr>
         <w:t>bd</w:t>
       </w:r>
+      <w:proofErr w:type="spellEnd"/>
     </w:p>
     <w:p>
       <w:pPr>
@@ -29824,6 +30438,7 @@
           <w:szCs w:val="20"/>
         </w:rPr>
       </w:pPr>
+      <w:proofErr w:type="spellStart"/>
       <w:r>
         <w:rPr>
           <w:rFonts w:ascii="宋体" w:eastAsia="宋体" w:hAnsi="宋体" w:cs="宋体"/>
@@ -29833,6 +30448,7 @@
         </w:rPr>
         <w:t>tbd</w:t>
       </w:r>
+      <w:proofErr w:type="spellEnd"/>
     </w:p>
     <w:p>
       <w:pPr>
@@ -29892,6 +30508,7 @@
           <w:szCs w:val="21"/>
         </w:rPr>
       </w:pPr>
+      <w:proofErr w:type="spellStart"/>
       <w:r>
         <w:rPr>
           <w:rFonts w:ascii="宋体" w:eastAsia="宋体" w:hAnsi="宋体" w:cs="宋体"/>
@@ -29901,6 +30518,7 @@
         </w:rPr>
         <w:t>Tbd</w:t>
       </w:r>
+      <w:proofErr w:type="spellEnd"/>
     </w:p>
     <w:p>
       <w:pPr>
@@ -29961,6 +30579,7 @@
           <w:szCs w:val="20"/>
         </w:rPr>
       </w:pPr>
+      <w:bookmarkStart w:id="107" w:name="_Toc87945702"/>
       <w:r>
         <w:rPr>
           <w:rFonts w:ascii="宋体" w:eastAsia="宋体" w:hAnsi="宋体" w:cs="宋体" w:hint="eastAsia"/>
@@ -29968,16 +30587,7 @@
           <w:kern w:val="0"/>
           <w:szCs w:val="21"/>
         </w:rPr>
-        <w:t>t</w:t>
-      </w:r>
-      <w:r>
-        <w:rPr>
-          <w:rFonts w:ascii="宋体" w:eastAsia="宋体" w:hAnsi="宋体" w:cs="宋体"/>
-          <w:color w:val="4B4B4B"/>
-          <w:kern w:val="0"/>
-          <w:szCs w:val="21"/>
-        </w:rPr>
-        <w:t>bd</w:t>
+        <w:t>见测试分析报告</w:t>
       </w:r>
     </w:p>
     <w:p>
@@ -29997,7 +30607,6 @@
           <w:szCs w:val="32"/>
         </w:rPr>
       </w:pPr>
-      <w:bookmarkStart w:id="107" w:name="_Toc87945702"/>
       <w:r>
         <w:rPr>
           <w:rFonts w:ascii="黑体" w:eastAsia="黑体" w:hAnsi="黑体" w:cs="宋体"/>
@@ -30039,6 +30648,7 @@
           <w:szCs w:val="20"/>
         </w:rPr>
       </w:pPr>
+      <w:proofErr w:type="spellStart"/>
       <w:r>
         <w:rPr>
           <w:rFonts w:ascii="宋体" w:eastAsia="宋体" w:hAnsi="宋体" w:cs="宋体" w:hint="eastAsia"/>
@@ -30057,6 +30667,7 @@
         </w:rPr>
         <w:t>bd</w:t>
       </w:r>
+      <w:proofErr w:type="spellEnd"/>
     </w:p>
     <w:p>
       <w:pPr>
@@ -30292,7 +30903,47 @@
           <w:kern w:val="0"/>
           <w:szCs w:val="21"/>
         </w:rPr>
-        <w:t>说明该程序应具有的功能，可采用IPO图（即输入一处理一输出图）的形式。</w:t>
+        <w:t>说明该程序应具有的功能，可采用IPO图（即输入</w:t>
+      </w:r>
+      <w:proofErr w:type="gramStart"/>
+      <w:r>
+        <w:rPr>
+          <w:rFonts w:ascii="宋体" w:eastAsia="宋体" w:hAnsi="宋体" w:cs="宋体" w:hint="eastAsia"/>
+          <w:color w:val="4B4B4B"/>
+          <w:kern w:val="0"/>
+          <w:szCs w:val="21"/>
+        </w:rPr>
+        <w:t>一</w:t>
+      </w:r>
+      <w:proofErr w:type="gramEnd"/>
+      <w:r>
+        <w:rPr>
+          <w:rFonts w:ascii="宋体" w:eastAsia="宋体" w:hAnsi="宋体" w:cs="宋体" w:hint="eastAsia"/>
+          <w:color w:val="4B4B4B"/>
+          <w:kern w:val="0"/>
+          <w:szCs w:val="21"/>
+        </w:rPr>
+        <w:t>处理</w:t>
+      </w:r>
+      <w:proofErr w:type="gramStart"/>
+      <w:r>
+        <w:rPr>
+          <w:rFonts w:ascii="宋体" w:eastAsia="宋体" w:hAnsi="宋体" w:cs="宋体" w:hint="eastAsia"/>
+          <w:color w:val="4B4B4B"/>
+          <w:kern w:val="0"/>
+          <w:szCs w:val="21"/>
+        </w:rPr>
+        <w:t>一</w:t>
+      </w:r>
+      <w:proofErr w:type="gramEnd"/>
+      <w:r>
+        <w:rPr>
+          <w:rFonts w:ascii="宋体" w:eastAsia="宋体" w:hAnsi="宋体" w:cs="宋体" w:hint="eastAsia"/>
+          <w:color w:val="4B4B4B"/>
+          <w:kern w:val="0"/>
+          <w:szCs w:val="21"/>
+        </w:rPr>
+        <w:t>输出图）的形式。</w:t>
       </w:r>
     </w:p>
     <w:p>
@@ -30409,6 +31060,7 @@
           <w:szCs w:val="21"/>
         </w:rPr>
       </w:pPr>
+      <w:proofErr w:type="spellStart"/>
       <w:r>
         <w:rPr>
           <w:rFonts w:ascii="宋体" w:eastAsia="宋体" w:hAnsi="宋体" w:cs="宋体"/>
@@ -30427,6 +31079,7 @@
         </w:rPr>
         <w:t>bd</w:t>
       </w:r>
+      <w:proofErr w:type="spellEnd"/>
     </w:p>
     <w:p>
       <w:pPr>
@@ -31023,7 +31676,29 @@
           <w:sz w:val="24"/>
           <w:szCs w:val="24"/>
         </w:rPr>
-        <w:t>记录集对象（RecordSet）：用来保存查询语句的返回结果</w:t>
+        <w:t>记录集对象（</w:t>
+      </w:r>
+      <w:proofErr w:type="spellStart"/>
+      <w:r>
+        <w:rPr>
+          <w:rFonts w:asciiTheme="minorEastAsia" w:hAnsiTheme="minorEastAsia" w:cs="宋体" w:hint="eastAsia"/>
+          <w:color w:val="4B4B4B"/>
+          <w:kern w:val="0"/>
+          <w:sz w:val="24"/>
+          <w:szCs w:val="24"/>
+        </w:rPr>
+        <w:t>RecordSet</w:t>
+      </w:r>
+      <w:proofErr w:type="spellEnd"/>
+      <w:r>
+        <w:rPr>
+          <w:rFonts w:asciiTheme="minorEastAsia" w:hAnsiTheme="minorEastAsia" w:cs="宋体" w:hint="eastAsia"/>
+          <w:color w:val="4B4B4B"/>
+          <w:kern w:val="0"/>
+          <w:sz w:val="24"/>
+          <w:szCs w:val="24"/>
+        </w:rPr>
+        <w:t>）：用来保存查询语句的返回结果</w:t>
       </w:r>
     </w:p>
     <w:p>
@@ -31147,6 +31822,7 @@
           <w:szCs w:val="20"/>
         </w:rPr>
       </w:pPr>
+      <w:proofErr w:type="spellStart"/>
       <w:r>
         <w:rPr>
           <w:rFonts w:ascii="微软雅黑" w:eastAsia="微软雅黑" w:hAnsi="微软雅黑" w:cs="宋体"/>
@@ -31167,6 +31843,7 @@
         </w:rPr>
         <w:t>bd</w:t>
       </w:r>
+      <w:proofErr w:type="spellEnd"/>
     </w:p>
     <w:p>
       <w:pPr>
@@ -31227,6 +31904,7 @@
           <w:szCs w:val="20"/>
         </w:rPr>
       </w:pPr>
+      <w:proofErr w:type="spellStart"/>
       <w:r>
         <w:rPr>
           <w:rFonts w:ascii="宋体" w:eastAsia="宋体" w:hAnsi="宋体" w:cs="宋体"/>
@@ -31236,6 +31914,7 @@
         </w:rPr>
         <w:t>tbd</w:t>
       </w:r>
+      <w:proofErr w:type="spellEnd"/>
     </w:p>
     <w:p>
       <w:pPr>
@@ -31295,6 +31974,7 @@
           <w:szCs w:val="21"/>
         </w:rPr>
       </w:pPr>
+      <w:proofErr w:type="spellStart"/>
       <w:r>
         <w:rPr>
           <w:rFonts w:ascii="宋体" w:eastAsia="宋体" w:hAnsi="宋体" w:cs="宋体"/>
@@ -31304,6 +31984,7 @@
         </w:rPr>
         <w:t>Tbd</w:t>
       </w:r>
+      <w:proofErr w:type="spellEnd"/>
     </w:p>
     <w:p>
       <w:pPr>
@@ -31364,6 +32045,7 @@
           <w:szCs w:val="20"/>
         </w:rPr>
       </w:pPr>
+      <w:bookmarkStart w:id="121" w:name="_Toc87945716"/>
       <w:r>
         <w:rPr>
           <w:rFonts w:ascii="宋体" w:eastAsia="宋体" w:hAnsi="宋体" w:cs="宋体" w:hint="eastAsia"/>
@@ -31371,16 +32053,7 @@
           <w:kern w:val="0"/>
           <w:szCs w:val="21"/>
         </w:rPr>
-        <w:t>t</w:t>
-      </w:r>
-      <w:r>
-        <w:rPr>
-          <w:rFonts w:ascii="宋体" w:eastAsia="宋体" w:hAnsi="宋体" w:cs="宋体"/>
-          <w:color w:val="4B4B4B"/>
-          <w:kern w:val="0"/>
-          <w:szCs w:val="21"/>
-        </w:rPr>
-        <w:t>bd</w:t>
+        <w:t>见测试分析报告</w:t>
       </w:r>
     </w:p>
     <w:p>
@@ -31400,7 +32073,6 @@
           <w:szCs w:val="32"/>
         </w:rPr>
       </w:pPr>
-      <w:bookmarkStart w:id="121" w:name="_Toc87945716"/>
       <w:r>
         <w:rPr>
           <w:rFonts w:ascii="黑体" w:eastAsia="黑体" w:hAnsi="黑体" w:cs="宋体"/>
@@ -31442,6 +32114,7 @@
           <w:szCs w:val="20"/>
         </w:rPr>
       </w:pPr>
+      <w:proofErr w:type="spellStart"/>
       <w:r>
         <w:rPr>
           <w:rFonts w:ascii="宋体" w:eastAsia="宋体" w:hAnsi="宋体" w:cs="宋体" w:hint="eastAsia"/>
@@ -31460,6 +32133,7 @@
         </w:rPr>
         <w:t>bd</w:t>
       </w:r>
+      <w:proofErr w:type="spellEnd"/>
     </w:p>
     <w:p>
       <w:pPr>
@@ -31687,7 +32361,47 @@
           <w:kern w:val="0"/>
           <w:szCs w:val="21"/>
         </w:rPr>
-        <w:t>说明该程序应具有的功能，可采用IPO图（即输入一处理一输出图）的形式。</w:t>
+        <w:t>说明该程序应具有的功能，可采用IPO图（即输入</w:t>
+      </w:r>
+      <w:proofErr w:type="gramStart"/>
+      <w:r>
+        <w:rPr>
+          <w:rFonts w:ascii="宋体" w:eastAsia="宋体" w:hAnsi="宋体" w:cs="宋体" w:hint="eastAsia"/>
+          <w:color w:val="4B4B4B"/>
+          <w:kern w:val="0"/>
+          <w:szCs w:val="21"/>
+        </w:rPr>
+        <w:t>一</w:t>
+      </w:r>
+      <w:proofErr w:type="gramEnd"/>
+      <w:r>
+        <w:rPr>
+          <w:rFonts w:ascii="宋体" w:eastAsia="宋体" w:hAnsi="宋体" w:cs="宋体" w:hint="eastAsia"/>
+          <w:color w:val="4B4B4B"/>
+          <w:kern w:val="0"/>
+          <w:szCs w:val="21"/>
+        </w:rPr>
+        <w:t>处理</w:t>
+      </w:r>
+      <w:proofErr w:type="gramStart"/>
+      <w:r>
+        <w:rPr>
+          <w:rFonts w:ascii="宋体" w:eastAsia="宋体" w:hAnsi="宋体" w:cs="宋体" w:hint="eastAsia"/>
+          <w:color w:val="4B4B4B"/>
+          <w:kern w:val="0"/>
+          <w:szCs w:val="21"/>
+        </w:rPr>
+        <w:t>一</w:t>
+      </w:r>
+      <w:proofErr w:type="gramEnd"/>
+      <w:r>
+        <w:rPr>
+          <w:rFonts w:ascii="宋体" w:eastAsia="宋体" w:hAnsi="宋体" w:cs="宋体" w:hint="eastAsia"/>
+          <w:color w:val="4B4B4B"/>
+          <w:kern w:val="0"/>
+          <w:szCs w:val="21"/>
+        </w:rPr>
+        <w:t>输出图）的形式。</w:t>
       </w:r>
     </w:p>
     <w:p>
@@ -31803,6 +32517,7 @@
           <w:szCs w:val="21"/>
         </w:rPr>
       </w:pPr>
+      <w:proofErr w:type="spellStart"/>
       <w:r>
         <w:rPr>
           <w:rFonts w:ascii="宋体" w:eastAsia="宋体" w:hAnsi="宋体" w:cs="宋体"/>
@@ -31821,6 +32536,7 @@
         </w:rPr>
         <w:t>bd</w:t>
       </w:r>
+      <w:proofErr w:type="spellEnd"/>
     </w:p>
     <w:p>
       <w:pPr>
@@ -32407,7 +33123,29 @@
           <w:sz w:val="24"/>
           <w:szCs w:val="24"/>
         </w:rPr>
-        <w:t>记录集对象（RecordSet）：用来保存查询语句的返回结果</w:t>
+        <w:t>记录集对象（</w:t>
+      </w:r>
+      <w:proofErr w:type="spellStart"/>
+      <w:r>
+        <w:rPr>
+          <w:rFonts w:asciiTheme="minorEastAsia" w:hAnsiTheme="minorEastAsia" w:cs="宋体" w:hint="eastAsia"/>
+          <w:color w:val="4B4B4B"/>
+          <w:kern w:val="0"/>
+          <w:sz w:val="24"/>
+          <w:szCs w:val="24"/>
+        </w:rPr>
+        <w:t>RecordSet</w:t>
+      </w:r>
+      <w:proofErr w:type="spellEnd"/>
+      <w:r>
+        <w:rPr>
+          <w:rFonts w:asciiTheme="minorEastAsia" w:hAnsiTheme="minorEastAsia" w:cs="宋体" w:hint="eastAsia"/>
+          <w:color w:val="4B4B4B"/>
+          <w:kern w:val="0"/>
+          <w:sz w:val="24"/>
+          <w:szCs w:val="24"/>
+        </w:rPr>
+        <w:t>）：用来保存查询语句的返回结果</w:t>
       </w:r>
     </w:p>
     <w:p>
@@ -32532,6 +33270,7 @@
           <w:szCs w:val="20"/>
         </w:rPr>
       </w:pPr>
+      <w:proofErr w:type="spellStart"/>
       <w:r>
         <w:rPr>
           <w:rFonts w:ascii="微软雅黑" w:eastAsia="微软雅黑" w:hAnsi="微软雅黑" w:cs="宋体"/>
@@ -32552,6 +33291,7 @@
         </w:rPr>
         <w:t>bd</w:t>
       </w:r>
+      <w:proofErr w:type="spellEnd"/>
     </w:p>
     <w:p>
       <w:pPr>
@@ -32612,6 +33352,7 @@
           <w:szCs w:val="20"/>
         </w:rPr>
       </w:pPr>
+      <w:proofErr w:type="spellStart"/>
       <w:r>
         <w:rPr>
           <w:rFonts w:ascii="宋体" w:eastAsia="宋体" w:hAnsi="宋体" w:cs="宋体"/>
@@ -32621,6 +33362,7 @@
         </w:rPr>
         <w:t>tbd</w:t>
       </w:r>
+      <w:proofErr w:type="spellEnd"/>
     </w:p>
     <w:p>
       <w:pPr>
@@ -32680,6 +33422,7 @@
           <w:szCs w:val="21"/>
         </w:rPr>
       </w:pPr>
+      <w:proofErr w:type="spellStart"/>
       <w:r>
         <w:rPr>
           <w:rFonts w:ascii="宋体" w:eastAsia="宋体" w:hAnsi="宋体" w:cs="宋体"/>
@@ -32689,6 +33432,7 @@
         </w:rPr>
         <w:t>Tbd</w:t>
       </w:r>
+      <w:proofErr w:type="spellEnd"/>
     </w:p>
     <w:p>
       <w:pPr>
@@ -32749,6 +33493,7 @@
           <w:szCs w:val="20"/>
         </w:rPr>
       </w:pPr>
+      <w:bookmarkStart w:id="135" w:name="_Toc87945730"/>
       <w:r>
         <w:rPr>
           <w:rFonts w:ascii="宋体" w:eastAsia="宋体" w:hAnsi="宋体" w:cs="宋体" w:hint="eastAsia"/>
@@ -32756,16 +33501,7 @@
           <w:kern w:val="0"/>
           <w:szCs w:val="21"/>
         </w:rPr>
-        <w:t>t</w:t>
-      </w:r>
-      <w:r>
-        <w:rPr>
-          <w:rFonts w:ascii="宋体" w:eastAsia="宋体" w:hAnsi="宋体" w:cs="宋体"/>
-          <w:color w:val="4B4B4B"/>
-          <w:kern w:val="0"/>
-          <w:szCs w:val="21"/>
-        </w:rPr>
-        <w:t>bd</w:t>
+        <w:t>见测试分析报告</w:t>
       </w:r>
     </w:p>
     <w:p>
@@ -32785,7 +33521,6 @@
           <w:szCs w:val="32"/>
         </w:rPr>
       </w:pPr>
-      <w:bookmarkStart w:id="135" w:name="_Toc87945730"/>
       <w:r>
         <w:rPr>
           <w:rFonts w:ascii="黑体" w:eastAsia="黑体" w:hAnsi="黑体" w:cs="宋体"/>
@@ -32827,6 +33562,7 @@
           <w:szCs w:val="20"/>
         </w:rPr>
       </w:pPr>
+      <w:proofErr w:type="spellStart"/>
       <w:r>
         <w:rPr>
           <w:rFonts w:ascii="宋体" w:eastAsia="宋体" w:hAnsi="宋体" w:cs="宋体" w:hint="eastAsia"/>
@@ -32845,6 +33581,7 @@
         </w:rPr>
         <w:t>bd</w:t>
       </w:r>
+      <w:proofErr w:type="spellEnd"/>
     </w:p>
     <w:p>
       <w:pPr>
@@ -33050,7 +33787,47 @@
           <w:kern w:val="0"/>
           <w:szCs w:val="21"/>
         </w:rPr>
-        <w:t>说明该程序应具有的功能，可采用IPO图（即输入一处理一输出图）的形式。</w:t>
+        <w:t>说明该程序应具有的功能，可采用IPO图（即输入</w:t>
+      </w:r>
+      <w:proofErr w:type="gramStart"/>
+      <w:r>
+        <w:rPr>
+          <w:rFonts w:ascii="宋体" w:eastAsia="宋体" w:hAnsi="宋体" w:cs="宋体" w:hint="eastAsia"/>
+          <w:color w:val="4B4B4B"/>
+          <w:kern w:val="0"/>
+          <w:szCs w:val="21"/>
+        </w:rPr>
+        <w:t>一</w:t>
+      </w:r>
+      <w:proofErr w:type="gramEnd"/>
+      <w:r>
+        <w:rPr>
+          <w:rFonts w:ascii="宋体" w:eastAsia="宋体" w:hAnsi="宋体" w:cs="宋体" w:hint="eastAsia"/>
+          <w:color w:val="4B4B4B"/>
+          <w:kern w:val="0"/>
+          <w:szCs w:val="21"/>
+        </w:rPr>
+        <w:t>处理</w:t>
+      </w:r>
+      <w:proofErr w:type="gramStart"/>
+      <w:r>
+        <w:rPr>
+          <w:rFonts w:ascii="宋体" w:eastAsia="宋体" w:hAnsi="宋体" w:cs="宋体" w:hint="eastAsia"/>
+          <w:color w:val="4B4B4B"/>
+          <w:kern w:val="0"/>
+          <w:szCs w:val="21"/>
+        </w:rPr>
+        <w:t>一</w:t>
+      </w:r>
+      <w:proofErr w:type="gramEnd"/>
+      <w:r>
+        <w:rPr>
+          <w:rFonts w:ascii="宋体" w:eastAsia="宋体" w:hAnsi="宋体" w:cs="宋体" w:hint="eastAsia"/>
+          <w:color w:val="4B4B4B"/>
+          <w:kern w:val="0"/>
+          <w:szCs w:val="21"/>
+        </w:rPr>
+        <w:t>输出图）的形式。</w:t>
       </w:r>
     </w:p>
     <w:p>
@@ -33167,6 +33944,7 @@
           <w:szCs w:val="21"/>
         </w:rPr>
       </w:pPr>
+      <w:proofErr w:type="spellStart"/>
       <w:r>
         <w:rPr>
           <w:rFonts w:ascii="宋体" w:eastAsia="宋体" w:hAnsi="宋体" w:cs="宋体"/>
@@ -33185,6 +33963,7 @@
         </w:rPr>
         <w:t>bd</w:t>
       </w:r>
+      <w:proofErr w:type="spellEnd"/>
     </w:p>
     <w:p>
       <w:pPr>
@@ -33790,7 +34569,29 @@
           <w:sz w:val="24"/>
           <w:szCs w:val="24"/>
         </w:rPr>
-        <w:t>记录集对象（RecordSet）：用来保存查询语句的返回结果</w:t>
+        <w:t>记录集对象（</w:t>
+      </w:r>
+      <w:proofErr w:type="spellStart"/>
+      <w:r>
+        <w:rPr>
+          <w:rFonts w:asciiTheme="minorEastAsia" w:hAnsiTheme="minorEastAsia" w:cs="宋体" w:hint="eastAsia"/>
+          <w:color w:val="4B4B4B"/>
+          <w:kern w:val="0"/>
+          <w:sz w:val="24"/>
+          <w:szCs w:val="24"/>
+        </w:rPr>
+        <w:t>RecordSet</w:t>
+      </w:r>
+      <w:proofErr w:type="spellEnd"/>
+      <w:r>
+        <w:rPr>
+          <w:rFonts w:asciiTheme="minorEastAsia" w:hAnsiTheme="minorEastAsia" w:cs="宋体" w:hint="eastAsia"/>
+          <w:color w:val="4B4B4B"/>
+          <w:kern w:val="0"/>
+          <w:sz w:val="24"/>
+          <w:szCs w:val="24"/>
+        </w:rPr>
+        <w:t>）：用来保存查询语句的返回结果</w:t>
       </w:r>
     </w:p>
     <w:p>
@@ -33914,6 +34715,7 @@
           <w:szCs w:val="20"/>
         </w:rPr>
       </w:pPr>
+      <w:proofErr w:type="spellStart"/>
       <w:r>
         <w:rPr>
           <w:rFonts w:ascii="微软雅黑" w:eastAsia="微软雅黑" w:hAnsi="微软雅黑" w:cs="宋体"/>
@@ -33934,6 +34736,7 @@
         </w:rPr>
         <w:t>bd</w:t>
       </w:r>
+      <w:proofErr w:type="spellEnd"/>
     </w:p>
     <w:p>
       <w:pPr>
@@ -33995,6 +34798,7 @@
           <w:szCs w:val="20"/>
         </w:rPr>
       </w:pPr>
+      <w:proofErr w:type="spellStart"/>
       <w:r>
         <w:rPr>
           <w:rFonts w:ascii="宋体" w:eastAsia="宋体" w:hAnsi="宋体" w:cs="宋体"/>
@@ -34004,6 +34808,7 @@
         </w:rPr>
         <w:t>tbd</w:t>
       </w:r>
+      <w:proofErr w:type="spellEnd"/>
     </w:p>
     <w:p>
       <w:pPr>
@@ -34063,6 +34868,7 @@
           <w:szCs w:val="21"/>
         </w:rPr>
       </w:pPr>
+      <w:proofErr w:type="spellStart"/>
       <w:r>
         <w:rPr>
           <w:rFonts w:ascii="宋体" w:eastAsia="宋体" w:hAnsi="宋体" w:cs="宋体"/>
@@ -34072,6 +34878,7 @@
         </w:rPr>
         <w:t>Tbd</w:t>
       </w:r>
+      <w:proofErr w:type="spellEnd"/>
     </w:p>
     <w:p>
       <w:pPr>
@@ -34132,6 +34939,7 @@
           <w:szCs w:val="20"/>
         </w:rPr>
       </w:pPr>
+      <w:bookmarkStart w:id="149" w:name="_Toc87945744"/>
       <w:r>
         <w:rPr>
           <w:rFonts w:ascii="宋体" w:eastAsia="宋体" w:hAnsi="宋体" w:cs="宋体" w:hint="eastAsia"/>
@@ -34139,16 +34947,7 @@
           <w:kern w:val="0"/>
           <w:szCs w:val="21"/>
         </w:rPr>
-        <w:t>t</w:t>
-      </w:r>
-      <w:r>
-        <w:rPr>
-          <w:rFonts w:ascii="宋体" w:eastAsia="宋体" w:hAnsi="宋体" w:cs="宋体"/>
-          <w:color w:val="4B4B4B"/>
-          <w:kern w:val="0"/>
-          <w:szCs w:val="21"/>
-        </w:rPr>
-        <w:t>bd</w:t>
+        <w:t>见测试分析报告</w:t>
       </w:r>
     </w:p>
     <w:p>
@@ -34168,7 +34967,6 @@
           <w:szCs w:val="32"/>
         </w:rPr>
       </w:pPr>
-      <w:bookmarkStart w:id="149" w:name="_Toc87945744"/>
       <w:r>
         <w:rPr>
           <w:rFonts w:ascii="黑体" w:eastAsia="黑体" w:hAnsi="黑体" w:cs="宋体"/>
@@ -34210,6 +35008,7 @@
           <w:szCs w:val="20"/>
         </w:rPr>
       </w:pPr>
+      <w:proofErr w:type="spellStart"/>
       <w:r>
         <w:rPr>
           <w:rFonts w:ascii="宋体" w:eastAsia="宋体" w:hAnsi="宋体" w:cs="宋体" w:hint="eastAsia"/>
@@ -34228,6 +35027,7 @@
         </w:rPr>
         <w:t>bd</w:t>
       </w:r>
+      <w:proofErr w:type="spellEnd"/>
     </w:p>
     <w:p>
       <w:pPr>
@@ -34433,7 +35233,47 @@
           <w:kern w:val="0"/>
           <w:szCs w:val="21"/>
         </w:rPr>
-        <w:t>说明该程序应具有的功能，可采用IPO图（即输入一处理一输出图）的形式。</w:t>
+        <w:t>说明该程序应具有的功能，可采用IPO图（即输入</w:t>
+      </w:r>
+      <w:proofErr w:type="gramStart"/>
+      <w:r>
+        <w:rPr>
+          <w:rFonts w:ascii="宋体" w:eastAsia="宋体" w:hAnsi="宋体" w:cs="宋体" w:hint="eastAsia"/>
+          <w:color w:val="4B4B4B"/>
+          <w:kern w:val="0"/>
+          <w:szCs w:val="21"/>
+        </w:rPr>
+        <w:t>一</w:t>
+      </w:r>
+      <w:proofErr w:type="gramEnd"/>
+      <w:r>
+        <w:rPr>
+          <w:rFonts w:ascii="宋体" w:eastAsia="宋体" w:hAnsi="宋体" w:cs="宋体" w:hint="eastAsia"/>
+          <w:color w:val="4B4B4B"/>
+          <w:kern w:val="0"/>
+          <w:szCs w:val="21"/>
+        </w:rPr>
+        <w:t>处理</w:t>
+      </w:r>
+      <w:proofErr w:type="gramStart"/>
+      <w:r>
+        <w:rPr>
+          <w:rFonts w:ascii="宋体" w:eastAsia="宋体" w:hAnsi="宋体" w:cs="宋体" w:hint="eastAsia"/>
+          <w:color w:val="4B4B4B"/>
+          <w:kern w:val="0"/>
+          <w:szCs w:val="21"/>
+        </w:rPr>
+        <w:t>一</w:t>
+      </w:r>
+      <w:proofErr w:type="gramEnd"/>
+      <w:r>
+        <w:rPr>
+          <w:rFonts w:ascii="宋体" w:eastAsia="宋体" w:hAnsi="宋体" w:cs="宋体" w:hint="eastAsia"/>
+          <w:color w:val="4B4B4B"/>
+          <w:kern w:val="0"/>
+          <w:szCs w:val="21"/>
+        </w:rPr>
+        <w:t>输出图）的形式。</w:t>
       </w:r>
     </w:p>
     <w:p>
@@ -34550,6 +35390,7 @@
           <w:szCs w:val="21"/>
         </w:rPr>
       </w:pPr>
+      <w:proofErr w:type="spellStart"/>
       <w:r>
         <w:rPr>
           <w:rFonts w:ascii="宋体" w:eastAsia="宋体" w:hAnsi="宋体" w:cs="宋体"/>
@@ -34568,6 +35409,7 @@
         </w:rPr>
         <w:t>bd</w:t>
       </w:r>
+      <w:proofErr w:type="spellEnd"/>
     </w:p>
     <w:p>
       <w:pPr>
@@ -35155,7 +35997,29 @@
           <w:sz w:val="24"/>
           <w:szCs w:val="24"/>
         </w:rPr>
-        <w:t>记录集对象（RecordSet）：用来保存查询语句的返回结果</w:t>
+        <w:t>记录集对象（</w:t>
+      </w:r>
+      <w:proofErr w:type="spellStart"/>
+      <w:r>
+        <w:rPr>
+          <w:rFonts w:asciiTheme="minorEastAsia" w:hAnsiTheme="minorEastAsia" w:cs="宋体" w:hint="eastAsia"/>
+          <w:color w:val="4B4B4B"/>
+          <w:kern w:val="0"/>
+          <w:sz w:val="24"/>
+          <w:szCs w:val="24"/>
+        </w:rPr>
+        <w:t>RecordSet</w:t>
+      </w:r>
+      <w:proofErr w:type="spellEnd"/>
+      <w:r>
+        <w:rPr>
+          <w:rFonts w:asciiTheme="minorEastAsia" w:hAnsiTheme="minorEastAsia" w:cs="宋体" w:hint="eastAsia"/>
+          <w:color w:val="4B4B4B"/>
+          <w:kern w:val="0"/>
+          <w:sz w:val="24"/>
+          <w:szCs w:val="24"/>
+        </w:rPr>
+        <w:t>）：用来保存查询语句的返回结果</w:t>
       </w:r>
     </w:p>
     <w:p>
@@ -35279,6 +36143,7 @@
           <w:szCs w:val="20"/>
         </w:rPr>
       </w:pPr>
+      <w:proofErr w:type="spellStart"/>
       <w:r>
         <w:rPr>
           <w:rFonts w:ascii="微软雅黑" w:eastAsia="微软雅黑" w:hAnsi="微软雅黑" w:cs="宋体"/>
@@ -35299,6 +36164,7 @@
         </w:rPr>
         <w:t>bd</w:t>
       </w:r>
+      <w:proofErr w:type="spellEnd"/>
     </w:p>
     <w:p>
       <w:pPr>
@@ -35359,6 +36225,7 @@
           <w:szCs w:val="20"/>
         </w:rPr>
       </w:pPr>
+      <w:proofErr w:type="spellStart"/>
       <w:r>
         <w:rPr>
           <w:rFonts w:ascii="宋体" w:eastAsia="宋体" w:hAnsi="宋体" w:cs="宋体"/>
@@ -35368,6 +36235,7 @@
         </w:rPr>
         <w:t>tbd</w:t>
       </w:r>
+      <w:proofErr w:type="spellEnd"/>
     </w:p>
     <w:p>
       <w:pPr>
@@ -35412,74 +36280,6 @@
         <w:t>.11限制条件</w:t>
       </w:r>
       <w:bookmarkEnd w:id="161"/>
-    </w:p>
-    <w:p>
-      <w:pPr>
-        <w:widowControl/>
-        <w:shd w:val="clear" w:color="auto" w:fill="FFFFFF"/>
-        <w:spacing w:before="150" w:after="150"/>
-        <w:ind w:firstLine="420"/>
-        <w:jc w:val="left"/>
-        <w:rPr>
-          <w:rFonts w:ascii="宋体" w:eastAsia="宋体" w:hAnsi="宋体" w:cs="宋体"/>
-          <w:color w:val="4B4B4B"/>
-          <w:kern w:val="0"/>
-          <w:szCs w:val="21"/>
-        </w:rPr>
-      </w:pPr>
-      <w:r>
-        <w:rPr>
-          <w:rFonts w:ascii="宋体" w:eastAsia="宋体" w:hAnsi="宋体" w:cs="宋体"/>
-          <w:color w:val="4B4B4B"/>
-          <w:kern w:val="0"/>
-          <w:szCs w:val="21"/>
-        </w:rPr>
-        <w:t>Tbd</w:t>
-      </w:r>
-    </w:p>
-    <w:p>
-      <w:pPr>
-        <w:widowControl/>
-        <w:shd w:val="clear" w:color="auto" w:fill="FFFFFF"/>
-        <w:spacing w:before="150" w:after="150"/>
-        <w:jc w:val="left"/>
-        <w:outlineLvl w:val="1"/>
-        <w:rPr>
-          <w:rFonts w:ascii="微软雅黑" w:eastAsia="微软雅黑" w:hAnsi="微软雅黑" w:cs="宋体"/>
-          <w:b/>
-          <w:bCs/>
-          <w:color w:val="4B4B4B"/>
-          <w:kern w:val="0"/>
-          <w:sz w:val="32"/>
-          <w:szCs w:val="32"/>
-        </w:rPr>
-      </w:pPr>
-      <w:bookmarkStart w:id="162" w:name="_Toc87945757"/>
-      <w:r>
-        <w:rPr>
-          <w:rFonts w:ascii="黑体" w:eastAsia="黑体" w:hAnsi="黑体" w:cs="宋体"/>
-          <w:b/>
-          <w:bCs/>
-          <w:color w:val="4B4B4B"/>
-          <w:kern w:val="0"/>
-          <w:sz w:val="32"/>
-          <w:szCs w:val="32"/>
-        </w:rPr>
-        <w:t>13</w:t>
-      </w:r>
-      <w:r>
-        <w:rPr>
-          <w:rFonts w:ascii="黑体" w:eastAsia="黑体" w:hAnsi="黑体" w:cs="宋体" w:hint="eastAsia"/>
-          <w:b/>
-          <w:bCs/>
-          <w:color w:val="4B4B4B"/>
-          <w:kern w:val="0"/>
-          <w:sz w:val="32"/>
-          <w:szCs w:val="32"/>
-        </w:rPr>
-        <w:t>.12测试计划</w:t>
-      </w:r>
-      <w:bookmarkEnd w:id="162"/>
     </w:p>
     <w:p>
       <w:pPr>
@@ -35496,6 +36296,7 @@
           <w:szCs w:val="20"/>
         </w:rPr>
       </w:pPr>
+      <w:bookmarkStart w:id="162" w:name="_Toc87945757"/>
       <w:r>
         <w:rPr>
           <w:rFonts w:ascii="宋体" w:eastAsia="宋体" w:hAnsi="宋体" w:cs="宋体" w:hint="eastAsia"/>
@@ -35503,6 +36304,75 @@
           <w:kern w:val="0"/>
           <w:szCs w:val="21"/>
         </w:rPr>
+        <w:t>见测试分析报告</w:t>
+      </w:r>
+    </w:p>
+    <w:p>
+      <w:pPr>
+        <w:widowControl/>
+        <w:shd w:val="clear" w:color="auto" w:fill="FFFFFF"/>
+        <w:spacing w:before="150" w:after="150"/>
+        <w:jc w:val="left"/>
+        <w:outlineLvl w:val="1"/>
+        <w:rPr>
+          <w:rFonts w:ascii="微软雅黑" w:eastAsia="微软雅黑" w:hAnsi="微软雅黑" w:cs="宋体"/>
+          <w:b/>
+          <w:bCs/>
+          <w:color w:val="4B4B4B"/>
+          <w:kern w:val="0"/>
+          <w:sz w:val="32"/>
+          <w:szCs w:val="32"/>
+        </w:rPr>
+      </w:pPr>
+      <w:r>
+        <w:rPr>
+          <w:rFonts w:ascii="黑体" w:eastAsia="黑体" w:hAnsi="黑体" w:cs="宋体"/>
+          <w:b/>
+          <w:bCs/>
+          <w:color w:val="4B4B4B"/>
+          <w:kern w:val="0"/>
+          <w:sz w:val="32"/>
+          <w:szCs w:val="32"/>
+        </w:rPr>
+        <w:t>13</w:t>
+      </w:r>
+      <w:r>
+        <w:rPr>
+          <w:rFonts w:ascii="黑体" w:eastAsia="黑体" w:hAnsi="黑体" w:cs="宋体" w:hint="eastAsia"/>
+          <w:b/>
+          <w:bCs/>
+          <w:color w:val="4B4B4B"/>
+          <w:kern w:val="0"/>
+          <w:sz w:val="32"/>
+          <w:szCs w:val="32"/>
+        </w:rPr>
+        <w:t>.12测试计划</w:t>
+      </w:r>
+      <w:bookmarkEnd w:id="162"/>
+    </w:p>
+    <w:p>
+      <w:pPr>
+        <w:widowControl/>
+        <w:shd w:val="clear" w:color="auto" w:fill="FFFFFF"/>
+        <w:spacing w:before="150" w:after="150"/>
+        <w:ind w:firstLine="420"/>
+        <w:jc w:val="left"/>
+        <w:rPr>
+          <w:rFonts w:ascii="微软雅黑" w:eastAsia="微软雅黑" w:hAnsi="微软雅黑" w:cs="宋体"/>
+          <w:color w:val="4B4B4B"/>
+          <w:kern w:val="0"/>
+          <w:sz w:val="20"/>
+          <w:szCs w:val="20"/>
+        </w:rPr>
+      </w:pPr>
+      <w:proofErr w:type="spellStart"/>
+      <w:r>
+        <w:rPr>
+          <w:rFonts w:ascii="宋体" w:eastAsia="宋体" w:hAnsi="宋体" w:cs="宋体" w:hint="eastAsia"/>
+          <w:color w:val="4B4B4B"/>
+          <w:kern w:val="0"/>
+          <w:szCs w:val="21"/>
+        </w:rPr>
         <w:t>t</w:t>
       </w:r>
       <w:r>
@@ -35514,6 +36384,7 @@
         </w:rPr>
         <w:t>bd</w:t>
       </w:r>
+      <w:proofErr w:type="spellEnd"/>
     </w:p>
     <w:p>
       <w:pPr>
@@ -35575,6 +36446,7 @@
           <w:szCs w:val="20"/>
         </w:rPr>
       </w:pPr>
+      <w:proofErr w:type="spellStart"/>
       <w:r>
         <w:rPr>
           <w:rFonts w:ascii="宋体" w:eastAsia="宋体" w:hAnsi="宋体" w:cs="宋体" w:hint="eastAsia"/>
@@ -35593,6 +36465,7 @@
         </w:rPr>
         <w:t>bd</w:t>
       </w:r>
+      <w:proofErr w:type="spellEnd"/>
     </w:p>
     <w:p>
       <w:pPr>
@@ -35819,7 +36692,47 @@
           <w:kern w:val="0"/>
           <w:szCs w:val="21"/>
         </w:rPr>
-        <w:t>说明该程序应具有的功能，可采用IPO图（即输入一处理一输出图）的形式。</w:t>
+        <w:t>说明该程序应具有的功能，可采用IPO图（即输入</w:t>
+      </w:r>
+      <w:proofErr w:type="gramStart"/>
+      <w:r>
+        <w:rPr>
+          <w:rFonts w:ascii="宋体" w:eastAsia="宋体" w:hAnsi="宋体" w:cs="宋体" w:hint="eastAsia"/>
+          <w:color w:val="4B4B4B"/>
+          <w:kern w:val="0"/>
+          <w:szCs w:val="21"/>
+        </w:rPr>
+        <w:t>一</w:t>
+      </w:r>
+      <w:proofErr w:type="gramEnd"/>
+      <w:r>
+        <w:rPr>
+          <w:rFonts w:ascii="宋体" w:eastAsia="宋体" w:hAnsi="宋体" w:cs="宋体" w:hint="eastAsia"/>
+          <w:color w:val="4B4B4B"/>
+          <w:kern w:val="0"/>
+          <w:szCs w:val="21"/>
+        </w:rPr>
+        <w:t>处理</w:t>
+      </w:r>
+      <w:proofErr w:type="gramStart"/>
+      <w:r>
+        <w:rPr>
+          <w:rFonts w:ascii="宋体" w:eastAsia="宋体" w:hAnsi="宋体" w:cs="宋体" w:hint="eastAsia"/>
+          <w:color w:val="4B4B4B"/>
+          <w:kern w:val="0"/>
+          <w:szCs w:val="21"/>
+        </w:rPr>
+        <w:t>一</w:t>
+      </w:r>
+      <w:proofErr w:type="gramEnd"/>
+      <w:r>
+        <w:rPr>
+          <w:rFonts w:ascii="宋体" w:eastAsia="宋体" w:hAnsi="宋体" w:cs="宋体" w:hint="eastAsia"/>
+          <w:color w:val="4B4B4B"/>
+          <w:kern w:val="0"/>
+          <w:szCs w:val="21"/>
+        </w:rPr>
+        <w:t>输出图）的形式。</w:t>
       </w:r>
     </w:p>
     <w:p>
@@ -36618,6 +37531,7 @@
           <w:szCs w:val="21"/>
         </w:rPr>
       </w:pPr>
+      <w:proofErr w:type="spellStart"/>
       <w:r>
         <w:rPr>
           <w:rFonts w:ascii="宋体" w:eastAsia="宋体" w:hAnsi="宋体" w:cs="宋体"/>
@@ -36636,6 +37550,7 @@
         </w:rPr>
         <w:t>bd</w:t>
       </w:r>
+      <w:proofErr w:type="spellEnd"/>
     </w:p>
     <w:p>
       <w:pPr>
@@ -37234,7 +38149,29 @@
           <w:sz w:val="24"/>
           <w:szCs w:val="24"/>
         </w:rPr>
-        <w:t>记录集对象（RecordSet）：用来保存查询语句的返回结果</w:t>
+        <w:t>记录集对象（</w:t>
+      </w:r>
+      <w:proofErr w:type="spellStart"/>
+      <w:r>
+        <w:rPr>
+          <w:rFonts w:asciiTheme="minorEastAsia" w:hAnsiTheme="minorEastAsia" w:cs="宋体" w:hint="eastAsia"/>
+          <w:color w:val="4B4B4B"/>
+          <w:kern w:val="0"/>
+          <w:sz w:val="24"/>
+          <w:szCs w:val="24"/>
+        </w:rPr>
+        <w:t>RecordSet</w:t>
+      </w:r>
+      <w:proofErr w:type="spellEnd"/>
+      <w:r>
+        <w:rPr>
+          <w:rFonts w:asciiTheme="minorEastAsia" w:hAnsiTheme="minorEastAsia" w:cs="宋体" w:hint="eastAsia"/>
+          <w:color w:val="4B4B4B"/>
+          <w:kern w:val="0"/>
+          <w:sz w:val="24"/>
+          <w:szCs w:val="24"/>
+        </w:rPr>
+        <w:t>）：用来保存查询语句的返回结果</w:t>
       </w:r>
     </w:p>
     <w:p>
@@ -37358,6 +38295,7 @@
           <w:szCs w:val="20"/>
         </w:rPr>
       </w:pPr>
+      <w:proofErr w:type="spellStart"/>
       <w:r>
         <w:rPr>
           <w:rFonts w:ascii="微软雅黑" w:eastAsia="微软雅黑" w:hAnsi="微软雅黑" w:cs="宋体"/>
@@ -37379,6 +38317,7 @@
         </w:rPr>
         <w:t>bd</w:t>
       </w:r>
+      <w:proofErr w:type="spellEnd"/>
     </w:p>
     <w:p>
       <w:pPr>
@@ -37439,6 +38378,7 @@
           <w:szCs w:val="20"/>
         </w:rPr>
       </w:pPr>
+      <w:proofErr w:type="spellStart"/>
       <w:r>
         <w:rPr>
           <w:rFonts w:ascii="宋体" w:eastAsia="宋体" w:hAnsi="宋体" w:cs="宋体"/>
@@ -37448,6 +38388,7 @@
         </w:rPr>
         <w:t>tbd</w:t>
       </w:r>
+      <w:proofErr w:type="spellEnd"/>
     </w:p>
     <w:p>
       <w:pPr>
@@ -37507,6 +38448,7 @@
           <w:szCs w:val="21"/>
         </w:rPr>
       </w:pPr>
+      <w:proofErr w:type="spellStart"/>
       <w:r>
         <w:rPr>
           <w:rFonts w:ascii="宋体" w:eastAsia="宋体" w:hAnsi="宋体" w:cs="宋体"/>
@@ -37516,6 +38458,7 @@
         </w:rPr>
         <w:t>Tbd</w:t>
       </w:r>
+      <w:proofErr w:type="spellEnd"/>
     </w:p>
     <w:p>
       <w:pPr>
@@ -37576,6 +38519,7 @@
           <w:szCs w:val="20"/>
         </w:rPr>
       </w:pPr>
+      <w:proofErr w:type="spellStart"/>
       <w:r>
         <w:rPr>
           <w:rFonts w:ascii="宋体" w:eastAsia="宋体" w:hAnsi="宋体" w:cs="宋体" w:hint="eastAsia"/>
@@ -37594,6 +38538,7 @@
         </w:rPr>
         <w:t>bd</w:t>
       </w:r>
+      <w:proofErr w:type="spellEnd"/>
     </w:p>
     <w:p>
       <w:pPr>
@@ -37654,6 +38599,7 @@
           <w:szCs w:val="20"/>
         </w:rPr>
       </w:pPr>
+      <w:proofErr w:type="spellStart"/>
       <w:r>
         <w:rPr>
           <w:rFonts w:ascii="宋体" w:eastAsia="宋体" w:hAnsi="宋体" w:cs="宋体" w:hint="eastAsia"/>
@@ -37672,6 +38618,7 @@
         </w:rPr>
         <w:t>bd</w:t>
       </w:r>
+      <w:proofErr w:type="spellEnd"/>
     </w:p>
     <w:p>
       <w:pPr>
@@ -37916,7 +38863,47 @@
           <w:kern w:val="0"/>
           <w:szCs w:val="21"/>
         </w:rPr>
-        <w:t>说明该程序应具有的功能，可采用IPO图（即输入一处理一输出图）的形式。</w:t>
+        <w:t>说明该程序应具有的功能，可采用IPO图（即输入</w:t>
+      </w:r>
+      <w:proofErr w:type="gramStart"/>
+      <w:r>
+        <w:rPr>
+          <w:rFonts w:ascii="宋体" w:eastAsia="宋体" w:hAnsi="宋体" w:cs="宋体" w:hint="eastAsia"/>
+          <w:color w:val="4B4B4B"/>
+          <w:kern w:val="0"/>
+          <w:szCs w:val="21"/>
+        </w:rPr>
+        <w:t>一</w:t>
+      </w:r>
+      <w:proofErr w:type="gramEnd"/>
+      <w:r>
+        <w:rPr>
+          <w:rFonts w:ascii="宋体" w:eastAsia="宋体" w:hAnsi="宋体" w:cs="宋体" w:hint="eastAsia"/>
+          <w:color w:val="4B4B4B"/>
+          <w:kern w:val="0"/>
+          <w:szCs w:val="21"/>
+        </w:rPr>
+        <w:t>处理</w:t>
+      </w:r>
+      <w:proofErr w:type="gramStart"/>
+      <w:r>
+        <w:rPr>
+          <w:rFonts w:ascii="宋体" w:eastAsia="宋体" w:hAnsi="宋体" w:cs="宋体" w:hint="eastAsia"/>
+          <w:color w:val="4B4B4B"/>
+          <w:kern w:val="0"/>
+          <w:szCs w:val="21"/>
+        </w:rPr>
+        <w:t>一</w:t>
+      </w:r>
+      <w:proofErr w:type="gramEnd"/>
+      <w:r>
+        <w:rPr>
+          <w:rFonts w:ascii="宋体" w:eastAsia="宋体" w:hAnsi="宋体" w:cs="宋体" w:hint="eastAsia"/>
+          <w:color w:val="4B4B4B"/>
+          <w:kern w:val="0"/>
+          <w:szCs w:val="21"/>
+        </w:rPr>
+        <w:t>输出图）的形式。</w:t>
       </w:r>
     </w:p>
     <w:p>
@@ -38033,6 +39020,7 @@
           <w:szCs w:val="21"/>
         </w:rPr>
       </w:pPr>
+      <w:proofErr w:type="spellStart"/>
       <w:r>
         <w:rPr>
           <w:rFonts w:ascii="宋体" w:eastAsia="宋体" w:hAnsi="宋体" w:cs="宋体"/>
@@ -38051,6 +39039,7 @@
         </w:rPr>
         <w:t>bd</w:t>
       </w:r>
+      <w:proofErr w:type="spellEnd"/>
     </w:p>
     <w:p>
       <w:pPr>
@@ -38649,7 +39638,29 @@
           <w:sz w:val="24"/>
           <w:szCs w:val="24"/>
         </w:rPr>
-        <w:t>记录集对象（RecordSet）：用来保存查询语句的返回结果</w:t>
+        <w:t>记录集对象（</w:t>
+      </w:r>
+      <w:proofErr w:type="spellStart"/>
+      <w:r>
+        <w:rPr>
+          <w:rFonts w:asciiTheme="minorEastAsia" w:hAnsiTheme="minorEastAsia" w:cs="宋体" w:hint="eastAsia"/>
+          <w:color w:val="4B4B4B"/>
+          <w:kern w:val="0"/>
+          <w:sz w:val="24"/>
+          <w:szCs w:val="24"/>
+        </w:rPr>
+        <w:t>RecordSet</w:t>
+      </w:r>
+      <w:proofErr w:type="spellEnd"/>
+      <w:r>
+        <w:rPr>
+          <w:rFonts w:asciiTheme="minorEastAsia" w:hAnsiTheme="minorEastAsia" w:cs="宋体" w:hint="eastAsia"/>
+          <w:color w:val="4B4B4B"/>
+          <w:kern w:val="0"/>
+          <w:sz w:val="24"/>
+          <w:szCs w:val="24"/>
+        </w:rPr>
+        <w:t>）：用来保存查询语句的返回结果</w:t>
       </w:r>
     </w:p>
     <w:p>
@@ -38773,6 +39784,7 @@
           <w:szCs w:val="20"/>
         </w:rPr>
       </w:pPr>
+      <w:proofErr w:type="spellStart"/>
       <w:r>
         <w:rPr>
           <w:rFonts w:ascii="微软雅黑" w:eastAsia="微软雅黑" w:hAnsi="微软雅黑" w:cs="宋体"/>
@@ -38793,6 +39805,7 @@
         </w:rPr>
         <w:t>bd</w:t>
       </w:r>
+      <w:proofErr w:type="spellEnd"/>
     </w:p>
     <w:p>
       <w:pPr>
@@ -38853,6 +39866,7 @@
           <w:szCs w:val="20"/>
         </w:rPr>
       </w:pPr>
+      <w:proofErr w:type="spellStart"/>
       <w:r>
         <w:rPr>
           <w:rFonts w:ascii="宋体" w:eastAsia="宋体" w:hAnsi="宋体" w:cs="宋体"/>
@@ -38862,6 +39876,7 @@
         </w:rPr>
         <w:t>tbd</w:t>
       </w:r>
+      <w:proofErr w:type="spellEnd"/>
     </w:p>
     <w:p>
       <w:pPr>
@@ -38921,6 +39936,7 @@
           <w:szCs w:val="21"/>
         </w:rPr>
       </w:pPr>
+      <w:proofErr w:type="spellStart"/>
       <w:r>
         <w:rPr>
           <w:rFonts w:ascii="宋体" w:eastAsia="宋体" w:hAnsi="宋体" w:cs="宋体"/>
@@ -38931,6 +39947,7 @@
         <w:lastRenderedPageBreak/>
         <w:t>Tbd</w:t>
       </w:r>
+      <w:proofErr w:type="spellEnd"/>
     </w:p>
     <w:p>
       <w:pPr>
@@ -38991,6 +40008,7 @@
           <w:szCs w:val="20"/>
         </w:rPr>
       </w:pPr>
+      <w:proofErr w:type="spellStart"/>
       <w:r>
         <w:rPr>
           <w:rFonts w:ascii="宋体" w:eastAsia="宋体" w:hAnsi="宋体" w:cs="宋体" w:hint="eastAsia"/>
@@ -39009,6 +40027,7 @@
         </w:rPr>
         <w:t>bd</w:t>
       </w:r>
+      <w:proofErr w:type="spellEnd"/>
     </w:p>
     <w:p>
       <w:pPr>
@@ -39069,6 +40088,7 @@
           <w:szCs w:val="20"/>
         </w:rPr>
       </w:pPr>
+      <w:proofErr w:type="spellStart"/>
       <w:r>
         <w:rPr>
           <w:rFonts w:ascii="宋体" w:eastAsia="宋体" w:hAnsi="宋体" w:cs="宋体" w:hint="eastAsia"/>
@@ -39087,6 +40107,7 @@
         </w:rPr>
         <w:t>bd</w:t>
       </w:r>
+      <w:proofErr w:type="spellEnd"/>
     </w:p>
     <w:p>
       <w:pPr>
@@ -39292,7 +40313,47 @@
           <w:kern w:val="0"/>
           <w:szCs w:val="21"/>
         </w:rPr>
-        <w:t>说明该程序应具有的功能，可采用IPO图（即输入一处理一输出图）的形式。</w:t>
+        <w:t>说明该程序应具有的功能，可采用IPO图（即输入</w:t>
+      </w:r>
+      <w:proofErr w:type="gramStart"/>
+      <w:r>
+        <w:rPr>
+          <w:rFonts w:ascii="宋体" w:eastAsia="宋体" w:hAnsi="宋体" w:cs="宋体" w:hint="eastAsia"/>
+          <w:color w:val="4B4B4B"/>
+          <w:kern w:val="0"/>
+          <w:szCs w:val="21"/>
+        </w:rPr>
+        <w:t>一</w:t>
+      </w:r>
+      <w:proofErr w:type="gramEnd"/>
+      <w:r>
+        <w:rPr>
+          <w:rFonts w:ascii="宋体" w:eastAsia="宋体" w:hAnsi="宋体" w:cs="宋体" w:hint="eastAsia"/>
+          <w:color w:val="4B4B4B"/>
+          <w:kern w:val="0"/>
+          <w:szCs w:val="21"/>
+        </w:rPr>
+        <w:t>处理</w:t>
+      </w:r>
+      <w:proofErr w:type="gramStart"/>
+      <w:r>
+        <w:rPr>
+          <w:rFonts w:ascii="宋体" w:eastAsia="宋体" w:hAnsi="宋体" w:cs="宋体" w:hint="eastAsia"/>
+          <w:color w:val="4B4B4B"/>
+          <w:kern w:val="0"/>
+          <w:szCs w:val="21"/>
+        </w:rPr>
+        <w:t>一</w:t>
+      </w:r>
+      <w:proofErr w:type="gramEnd"/>
+      <w:r>
+        <w:rPr>
+          <w:rFonts w:ascii="宋体" w:eastAsia="宋体" w:hAnsi="宋体" w:cs="宋体" w:hint="eastAsia"/>
+          <w:color w:val="4B4B4B"/>
+          <w:kern w:val="0"/>
+          <w:szCs w:val="21"/>
+        </w:rPr>
+        <w:t>输出图）的形式。</w:t>
       </w:r>
     </w:p>
     <w:p>
@@ -39408,6 +40469,7 @@
           <w:szCs w:val="21"/>
         </w:rPr>
       </w:pPr>
+      <w:proofErr w:type="spellStart"/>
       <w:r>
         <w:rPr>
           <w:rFonts w:ascii="宋体" w:eastAsia="宋体" w:hAnsi="宋体" w:cs="宋体"/>
@@ -39426,6 +40488,7 @@
         </w:rPr>
         <w:t>bd</w:t>
       </w:r>
+      <w:proofErr w:type="spellEnd"/>
     </w:p>
     <w:p>
       <w:pPr>
@@ -40004,7 +41067,29 @@
           <w:sz w:val="24"/>
           <w:szCs w:val="24"/>
         </w:rPr>
-        <w:t>记录集对象（RecordSet）：用来保存查询语句的返回结果</w:t>
+        <w:t>记录集对象（</w:t>
+      </w:r>
+      <w:proofErr w:type="spellStart"/>
+      <w:r>
+        <w:rPr>
+          <w:rFonts w:asciiTheme="minorEastAsia" w:hAnsiTheme="minorEastAsia" w:cs="宋体" w:hint="eastAsia"/>
+          <w:color w:val="4B4B4B"/>
+          <w:kern w:val="0"/>
+          <w:sz w:val="24"/>
+          <w:szCs w:val="24"/>
+        </w:rPr>
+        <w:t>RecordSet</w:t>
+      </w:r>
+      <w:proofErr w:type="spellEnd"/>
+      <w:r>
+        <w:rPr>
+          <w:rFonts w:asciiTheme="minorEastAsia" w:hAnsiTheme="minorEastAsia" w:cs="宋体" w:hint="eastAsia"/>
+          <w:color w:val="4B4B4B"/>
+          <w:kern w:val="0"/>
+          <w:sz w:val="24"/>
+          <w:szCs w:val="24"/>
+        </w:rPr>
+        <w:t>）：用来保存查询语句的返回结果</w:t>
       </w:r>
     </w:p>
     <w:p>
@@ -40128,6 +41213,7 @@
           <w:szCs w:val="20"/>
         </w:rPr>
       </w:pPr>
+      <w:proofErr w:type="spellStart"/>
       <w:r>
         <w:rPr>
           <w:rFonts w:ascii="微软雅黑" w:eastAsia="微软雅黑" w:hAnsi="微软雅黑" w:cs="宋体"/>
@@ -40148,6 +41234,7 @@
         </w:rPr>
         <w:t>bd</w:t>
       </w:r>
+      <w:proofErr w:type="spellEnd"/>
     </w:p>
     <w:p>
       <w:pPr>
@@ -40208,6 +41295,7 @@
           <w:szCs w:val="20"/>
         </w:rPr>
       </w:pPr>
+      <w:proofErr w:type="spellStart"/>
       <w:r>
         <w:rPr>
           <w:rFonts w:ascii="宋体" w:eastAsia="宋体" w:hAnsi="宋体" w:cs="宋体"/>
@@ -40217,6 +41305,7 @@
         </w:rPr>
         <w:t>tbd</w:t>
       </w:r>
+      <w:proofErr w:type="spellEnd"/>
     </w:p>
     <w:p>
       <w:pPr>
@@ -40276,6 +41365,7 @@
           <w:szCs w:val="21"/>
         </w:rPr>
       </w:pPr>
+      <w:proofErr w:type="spellStart"/>
       <w:r>
         <w:rPr>
           <w:rFonts w:ascii="宋体" w:eastAsia="宋体" w:hAnsi="宋体" w:cs="宋体"/>
@@ -40285,6 +41375,7 @@
         </w:rPr>
         <w:t>Tbd</w:t>
       </w:r>
+      <w:proofErr w:type="spellEnd"/>
     </w:p>
     <w:p>
       <w:pPr>
@@ -40345,6 +41436,7 @@
           <w:szCs w:val="20"/>
         </w:rPr>
       </w:pPr>
+      <w:bookmarkStart w:id="205" w:name="_Toc87945814"/>
       <w:r>
         <w:rPr>
           <w:rFonts w:ascii="宋体" w:eastAsia="宋体" w:hAnsi="宋体" w:cs="宋体" w:hint="eastAsia"/>
@@ -40352,16 +41444,7 @@
           <w:kern w:val="0"/>
           <w:szCs w:val="21"/>
         </w:rPr>
-        <w:t>t</w:t>
-      </w:r>
-      <w:r>
-        <w:rPr>
-          <w:rFonts w:ascii="宋体" w:eastAsia="宋体" w:hAnsi="宋体" w:cs="宋体"/>
-          <w:color w:val="4B4B4B"/>
-          <w:kern w:val="0"/>
-          <w:szCs w:val="21"/>
-        </w:rPr>
-        <w:t>bd</w:t>
+        <w:t>见测试分析报告</w:t>
       </w:r>
     </w:p>
     <w:p>
@@ -40381,7 +41464,6 @@
           <w:szCs w:val="32"/>
         </w:rPr>
       </w:pPr>
-      <w:bookmarkStart w:id="205" w:name="_Toc87945814"/>
       <w:r>
         <w:rPr>
           <w:rFonts w:ascii="黑体" w:eastAsia="黑体" w:hAnsi="黑体" w:cs="宋体"/>
@@ -40430,16 +41512,7 @@
           <w:kern w:val="0"/>
           <w:szCs w:val="21"/>
         </w:rPr>
-        <w:t>t</w:t>
-      </w:r>
-      <w:r>
-        <w:rPr>
-          <w:rFonts w:ascii="宋体" w:eastAsia="宋体" w:hAnsi="宋体" w:cs="宋体"/>
-          <w:color w:val="4B4B4B"/>
-          <w:kern w:val="0"/>
-          <w:szCs w:val="21"/>
-        </w:rPr>
-        <w:t>bd</w:t>
+        <w:t>该模块暂未实现</w:t>
       </w:r>
     </w:p>
     <w:p>
@@ -40640,7 +41713,47 @@
           <w:kern w:val="0"/>
           <w:szCs w:val="21"/>
         </w:rPr>
-        <w:t>说明该程序应具有的功能，可采用IPO图（即输入一处理一输出图）的形式。</w:t>
+        <w:t>说明该程序应具有的功能，可采用IPO图（即输入</w:t>
+      </w:r>
+      <w:proofErr w:type="gramStart"/>
+      <w:r>
+        <w:rPr>
+          <w:rFonts w:ascii="宋体" w:eastAsia="宋体" w:hAnsi="宋体" w:cs="宋体" w:hint="eastAsia"/>
+          <w:color w:val="4B4B4B"/>
+          <w:kern w:val="0"/>
+          <w:szCs w:val="21"/>
+        </w:rPr>
+        <w:t>一</w:t>
+      </w:r>
+      <w:proofErr w:type="gramEnd"/>
+      <w:r>
+        <w:rPr>
+          <w:rFonts w:ascii="宋体" w:eastAsia="宋体" w:hAnsi="宋体" w:cs="宋体" w:hint="eastAsia"/>
+          <w:color w:val="4B4B4B"/>
+          <w:kern w:val="0"/>
+          <w:szCs w:val="21"/>
+        </w:rPr>
+        <w:t>处理</w:t>
+      </w:r>
+      <w:proofErr w:type="gramStart"/>
+      <w:r>
+        <w:rPr>
+          <w:rFonts w:ascii="宋体" w:eastAsia="宋体" w:hAnsi="宋体" w:cs="宋体" w:hint="eastAsia"/>
+          <w:color w:val="4B4B4B"/>
+          <w:kern w:val="0"/>
+          <w:szCs w:val="21"/>
+        </w:rPr>
+        <w:t>一</w:t>
+      </w:r>
+      <w:proofErr w:type="gramEnd"/>
+      <w:r>
+        <w:rPr>
+          <w:rFonts w:ascii="宋体" w:eastAsia="宋体" w:hAnsi="宋体" w:cs="宋体" w:hint="eastAsia"/>
+          <w:color w:val="4B4B4B"/>
+          <w:kern w:val="0"/>
+          <w:szCs w:val="21"/>
+        </w:rPr>
+        <w:t>输出图）的形式。</w:t>
       </w:r>
     </w:p>
     <w:p>
@@ -40845,6 +41958,7 @@
           <w:szCs w:val="21"/>
         </w:rPr>
       </w:pPr>
+      <w:proofErr w:type="spellStart"/>
       <w:r>
         <w:rPr>
           <w:rFonts w:ascii="宋体" w:eastAsia="宋体" w:hAnsi="宋体" w:cs="宋体"/>
@@ -40863,6 +41977,7 @@
         </w:rPr>
         <w:t>bd</w:t>
       </w:r>
+      <w:proofErr w:type="spellEnd"/>
     </w:p>
     <w:p>
       <w:pPr>
@@ -41376,7 +42491,29 @@
           <w:sz w:val="24"/>
           <w:szCs w:val="24"/>
         </w:rPr>
-        <w:t>记录集对象（RecordSet）：用来保存查询语句的返回结果</w:t>
+        <w:t>记录集对象（</w:t>
+      </w:r>
+      <w:proofErr w:type="spellStart"/>
+      <w:r>
+        <w:rPr>
+          <w:rFonts w:asciiTheme="minorEastAsia" w:hAnsiTheme="minorEastAsia" w:cs="宋体" w:hint="eastAsia"/>
+          <w:color w:val="4B4B4B"/>
+          <w:kern w:val="0"/>
+          <w:sz w:val="24"/>
+          <w:szCs w:val="24"/>
+        </w:rPr>
+        <w:t>RecordSet</w:t>
+      </w:r>
+      <w:proofErr w:type="spellEnd"/>
+      <w:r>
+        <w:rPr>
+          <w:rFonts w:asciiTheme="minorEastAsia" w:hAnsiTheme="minorEastAsia" w:cs="宋体" w:hint="eastAsia"/>
+          <w:color w:val="4B4B4B"/>
+          <w:kern w:val="0"/>
+          <w:sz w:val="24"/>
+          <w:szCs w:val="24"/>
+        </w:rPr>
+        <w:t>）：用来保存查询语句的返回结果</w:t>
       </w:r>
     </w:p>
     <w:p>
@@ -41498,6 +42635,7 @@
           <w:szCs w:val="20"/>
         </w:rPr>
       </w:pPr>
+      <w:proofErr w:type="spellStart"/>
       <w:r>
         <w:rPr>
           <w:rFonts w:ascii="微软雅黑" w:eastAsia="微软雅黑" w:hAnsi="微软雅黑" w:cs="宋体"/>
@@ -41518,6 +42656,7 @@
         </w:rPr>
         <w:t>bd</w:t>
       </w:r>
+      <w:proofErr w:type="spellEnd"/>
     </w:p>
     <w:p>
       <w:pPr>
@@ -41576,6 +42715,7 @@
           <w:szCs w:val="20"/>
         </w:rPr>
       </w:pPr>
+      <w:proofErr w:type="spellStart"/>
       <w:r>
         <w:rPr>
           <w:rFonts w:ascii="宋体" w:eastAsia="宋体" w:hAnsi="宋体" w:cs="宋体"/>
@@ -41585,6 +42725,7 @@
         </w:rPr>
         <w:t>tbd</w:t>
       </w:r>
+      <w:proofErr w:type="spellEnd"/>
     </w:p>
     <w:p>
       <w:pPr>
@@ -41642,6 +42783,7 @@
           <w:szCs w:val="21"/>
         </w:rPr>
       </w:pPr>
+      <w:proofErr w:type="spellStart"/>
       <w:r>
         <w:rPr>
           <w:rFonts w:ascii="宋体" w:eastAsia="宋体" w:hAnsi="宋体" w:cs="宋体"/>
@@ -41651,6 +42793,7 @@
         </w:rPr>
         <w:t>Tbd</w:t>
       </w:r>
+      <w:proofErr w:type="spellEnd"/>
     </w:p>
     <w:p>
       <w:pPr>
@@ -41716,16 +42859,7 @@
           <w:kern w:val="0"/>
           <w:szCs w:val="21"/>
         </w:rPr>
-        <w:t>t</w:t>
-      </w:r>
-      <w:r>
-        <w:rPr>
-          <w:rFonts w:ascii="宋体" w:eastAsia="宋体" w:hAnsi="宋体" w:cs="宋体"/>
-          <w:color w:val="4B4B4B"/>
-          <w:kern w:val="0"/>
-          <w:szCs w:val="21"/>
-        </w:rPr>
-        <w:t>bd</w:t>
+        <w:t>见测试分析报告</w:t>
       </w:r>
     </w:p>
     <w:p>
@@ -41785,6 +42919,7 @@
           <w:szCs w:val="20"/>
         </w:rPr>
       </w:pPr>
+      <w:proofErr w:type="spellStart"/>
       <w:r>
         <w:rPr>
           <w:rFonts w:ascii="宋体" w:eastAsia="宋体" w:hAnsi="宋体" w:cs="宋体" w:hint="eastAsia"/>
@@ -41803,6 +42938,7 @@
         </w:rPr>
         <w:t>bd</w:t>
       </w:r>
+      <w:proofErr w:type="spellEnd"/>
     </w:p>
     <w:p>
       <w:pPr>
@@ -42003,7 +43139,47 @@
           <w:kern w:val="0"/>
           <w:szCs w:val="21"/>
         </w:rPr>
-        <w:t>说明该程序应具有的功能，可采用IPO图（即输入一处理一输出图）的形式。</w:t>
+        <w:t>说明该程序应具有的功能，可采用IPO图（即输入</w:t>
+      </w:r>
+      <w:proofErr w:type="gramStart"/>
+      <w:r>
+        <w:rPr>
+          <w:rFonts w:ascii="宋体" w:eastAsia="宋体" w:hAnsi="宋体" w:cs="宋体" w:hint="eastAsia"/>
+          <w:color w:val="4B4B4B"/>
+          <w:kern w:val="0"/>
+          <w:szCs w:val="21"/>
+        </w:rPr>
+        <w:t>一</w:t>
+      </w:r>
+      <w:proofErr w:type="gramEnd"/>
+      <w:r>
+        <w:rPr>
+          <w:rFonts w:ascii="宋体" w:eastAsia="宋体" w:hAnsi="宋体" w:cs="宋体" w:hint="eastAsia"/>
+          <w:color w:val="4B4B4B"/>
+          <w:kern w:val="0"/>
+          <w:szCs w:val="21"/>
+        </w:rPr>
+        <w:t>处理</w:t>
+      </w:r>
+      <w:proofErr w:type="gramStart"/>
+      <w:r>
+        <w:rPr>
+          <w:rFonts w:ascii="宋体" w:eastAsia="宋体" w:hAnsi="宋体" w:cs="宋体" w:hint="eastAsia"/>
+          <w:color w:val="4B4B4B"/>
+          <w:kern w:val="0"/>
+          <w:szCs w:val="21"/>
+        </w:rPr>
+        <w:t>一</w:t>
+      </w:r>
+      <w:proofErr w:type="gramEnd"/>
+      <w:r>
+        <w:rPr>
+          <w:rFonts w:ascii="宋体" w:eastAsia="宋体" w:hAnsi="宋体" w:cs="宋体" w:hint="eastAsia"/>
+          <w:color w:val="4B4B4B"/>
+          <w:kern w:val="0"/>
+          <w:szCs w:val="21"/>
+        </w:rPr>
+        <w:t>输出图）的形式。</w:t>
       </w:r>
     </w:p>
     <w:p>
@@ -42162,6 +43338,7 @@
           <w:szCs w:val="21"/>
         </w:rPr>
       </w:pPr>
+      <w:proofErr w:type="spellStart"/>
       <w:r>
         <w:rPr>
           <w:rFonts w:ascii="宋体" w:eastAsia="宋体" w:hAnsi="宋体" w:cs="宋体"/>
@@ -42180,6 +43357,7 @@
         </w:rPr>
         <w:t>bd</w:t>
       </w:r>
+      <w:proofErr w:type="spellEnd"/>
     </w:p>
     <w:p>
       <w:pPr>
@@ -42709,7 +43887,29 @@
           <w:sz w:val="24"/>
           <w:szCs w:val="24"/>
         </w:rPr>
-        <w:t>记录集对象（RecordSet）：用来保存查询语句的返回结果</w:t>
+        <w:t>记录集对象（</w:t>
+      </w:r>
+      <w:proofErr w:type="spellStart"/>
+      <w:r>
+        <w:rPr>
+          <w:rFonts w:asciiTheme="minorEastAsia" w:hAnsiTheme="minorEastAsia" w:cs="宋体" w:hint="eastAsia"/>
+          <w:color w:val="4B4B4B"/>
+          <w:kern w:val="0"/>
+          <w:sz w:val="24"/>
+          <w:szCs w:val="24"/>
+        </w:rPr>
+        <w:t>RecordSet</w:t>
+      </w:r>
+      <w:proofErr w:type="spellEnd"/>
+      <w:r>
+        <w:rPr>
+          <w:rFonts w:asciiTheme="minorEastAsia" w:hAnsiTheme="minorEastAsia" w:cs="宋体" w:hint="eastAsia"/>
+          <w:color w:val="4B4B4B"/>
+          <w:kern w:val="0"/>
+          <w:sz w:val="24"/>
+          <w:szCs w:val="24"/>
+        </w:rPr>
+        <w:t>）：用来保存查询语句的返回结果</w:t>
       </w:r>
     </w:p>
     <w:p>
@@ -42831,6 +44031,7 @@
           <w:szCs w:val="20"/>
         </w:rPr>
       </w:pPr>
+      <w:proofErr w:type="spellStart"/>
       <w:r>
         <w:rPr>
           <w:rFonts w:ascii="微软雅黑" w:eastAsia="微软雅黑" w:hAnsi="微软雅黑" w:cs="宋体"/>
@@ -42851,6 +44052,7 @@
         </w:rPr>
         <w:t>bd</w:t>
       </w:r>
+      <w:proofErr w:type="spellEnd"/>
     </w:p>
     <w:p>
       <w:pPr>
@@ -42909,6 +44111,7 @@
           <w:szCs w:val="20"/>
         </w:rPr>
       </w:pPr>
+      <w:proofErr w:type="spellStart"/>
       <w:r>
         <w:rPr>
           <w:rFonts w:ascii="宋体" w:eastAsia="宋体" w:hAnsi="宋体" w:cs="宋体"/>
@@ -42918,6 +44121,7 @@
         </w:rPr>
         <w:t>tbd</w:t>
       </w:r>
+      <w:proofErr w:type="spellEnd"/>
     </w:p>
     <w:p>
       <w:pPr>
@@ -42975,6 +44179,7 @@
           <w:szCs w:val="21"/>
         </w:rPr>
       </w:pPr>
+      <w:proofErr w:type="spellStart"/>
       <w:r>
         <w:rPr>
           <w:rFonts w:ascii="宋体" w:eastAsia="宋体" w:hAnsi="宋体" w:cs="宋体"/>
@@ -42984,6 +44189,7 @@
         </w:rPr>
         <w:t>Tbd</w:t>
       </w:r>
+      <w:proofErr w:type="spellEnd"/>
     </w:p>
     <w:p>
       <w:pPr>
@@ -43049,16 +44255,7 @@
           <w:kern w:val="0"/>
           <w:szCs w:val="21"/>
         </w:rPr>
-        <w:t>t</w:t>
-      </w:r>
-      <w:r>
-        <w:rPr>
-          <w:rFonts w:ascii="宋体" w:eastAsia="宋体" w:hAnsi="宋体" w:cs="宋体"/>
-          <w:color w:val="4B4B4B"/>
-          <w:kern w:val="0"/>
-          <w:szCs w:val="21"/>
-        </w:rPr>
-        <w:t>bd</w:t>
+        <w:t>见测试分析报告</w:t>
       </w:r>
     </w:p>
     <w:p>
@@ -43118,6 +44315,7 @@
           <w:szCs w:val="20"/>
         </w:rPr>
       </w:pPr>
+      <w:proofErr w:type="spellStart"/>
       <w:r>
         <w:rPr>
           <w:rFonts w:ascii="宋体" w:eastAsia="宋体" w:hAnsi="宋体" w:cs="宋体" w:hint="eastAsia"/>
@@ -43137,6 +44335,7 @@
         </w:rPr>
         <w:t>bd</w:t>
       </w:r>
+      <w:proofErr w:type="spellEnd"/>
     </w:p>
     <w:p/>
     <w:sectPr>
@@ -43679,6 +44878,7 @@
   <w:style w:type="paragraph" w:default="1" w:styleId="a">
     <w:name w:val="Normal"/>
     <w:qFormat/>
+    <w:rsid w:val="009B6CFD"/>
     <w:pPr>
       <w:widowControl w:val="0"/>
       <w:jc w:val="both"/>
